--- a/Documentacion/Fase de construcción/Semana 9/Gestion de proyecto/GPISPG2.docx
+++ b/Documentacion/Fase de construcción/Semana 9/Gestion de proyecto/GPISPG2.docx
@@ -7,7 +7,7 @@
         <w:pStyle w:val="MTtulo1"/>
         <w:jc w:val="left"/>
       </w:pPr>
-      <w:bookmarkStart w:id="0" w:name="_Toc273303122"/>
+      <w:bookmarkStart w:id="0" w:name="_Toc274512867"/>
       <w:r>
         <w:t>Interpool</w:t>
       </w:r>
@@ -20,19 +20,22 @@
       </w:pPr>
       <w:bookmarkStart w:id="1" w:name="_Toc270872274"/>
       <w:bookmarkStart w:id="2" w:name="_Toc273303123"/>
+      <w:bookmarkStart w:id="3" w:name="_Toc274512868"/>
       <w:r>
         <w:t>Informe de Situación del Proyecto</w:t>
       </w:r>
       <w:bookmarkEnd w:id="1"/>
       <w:bookmarkEnd w:id="2"/>
+      <w:bookmarkEnd w:id="3"/>
     </w:p>
     <w:p>
       <w:pPr>
         <w:pStyle w:val="MTtulo1"/>
         <w:jc w:val="left"/>
       </w:pPr>
-      <w:bookmarkStart w:id="3" w:name="_Toc273303124"/>
-      <w:bookmarkStart w:id="4" w:name="_Toc270872275"/>
+      <w:bookmarkStart w:id="4" w:name="_Toc273303124"/>
+      <w:bookmarkStart w:id="5" w:name="_Toc270872275"/>
+      <w:bookmarkStart w:id="6" w:name="_Toc274512869"/>
       <w:r>
         <w:t xml:space="preserve">Versión </w:t>
       </w:r>
@@ -42,11 +45,12 @@
       <w:r>
         <w:t>.</w:t>
       </w:r>
-      <w:bookmarkEnd w:id="3"/>
       <w:bookmarkEnd w:id="4"/>
+      <w:bookmarkEnd w:id="5"/>
       <w:r>
-        <w:t>0</w:t>
+        <w:t>1</w:t>
       </w:r>
+      <w:bookmarkEnd w:id="6"/>
     </w:p>
     <w:p>
       <w:pPr>
@@ -71,18 +75,20 @@
       <w:pPr>
         <w:pStyle w:val="MTtulo1"/>
       </w:pPr>
-      <w:bookmarkStart w:id="5" w:name="_Toc270872276"/>
-      <w:bookmarkStart w:id="6" w:name="_Toc273303125"/>
-      <w:r>
-        <w:t>Historia de revisiones</w:t>
-      </w:r>
-      <w:bookmarkEnd w:id="5"/>
-      <w:bookmarkEnd w:id="6"/>
     </w:p>
     <w:p>
       <w:pPr>
         <w:pStyle w:val="MTtulo1"/>
       </w:pPr>
+      <w:bookmarkStart w:id="7" w:name="_Toc270872276"/>
+      <w:bookmarkStart w:id="8" w:name="_Toc273303125"/>
+      <w:bookmarkStart w:id="9" w:name="_Toc274512870"/>
+      <w:r>
+        <w:t>Historia de revisiones</w:t>
+      </w:r>
+      <w:bookmarkEnd w:id="7"/>
+      <w:bookmarkEnd w:id="8"/>
+      <w:bookmarkEnd w:id="9"/>
     </w:p>
     <w:tbl>
       <w:tblPr>
@@ -158,8 +164,10 @@
           <w:p>
             <w:pPr>
               <w:pStyle w:val="MNormal"/>
-              <w:jc w:val="center"/>
-            </w:pPr>
+            </w:pPr>
+            <w:r>
+              <w:t xml:space="preserve"> </w:t>
+            </w:r>
             <w:r>
               <w:t>Descripción</w:t>
             </w:r>
@@ -261,6 +269,9 @@
               <w:pStyle w:val="MNormal"/>
             </w:pPr>
             <w:r>
+              <w:t xml:space="preserve"> </w:t>
+            </w:r>
+            <w:r>
               <w:t>Comienzo del documento</w:t>
             </w:r>
             <w:r>
@@ -305,6 +316,21 @@
               <w:pStyle w:val="MNormal"/>
               <w:jc w:val="center"/>
             </w:pPr>
+            <w:r>
+              <w:t>10</w:t>
+            </w:r>
+            <w:r>
+              <w:t>/</w:t>
+            </w:r>
+            <w:r>
+              <w:t>1</w:t>
+            </w:r>
+            <w:r>
+              <w:t>0/1</w:t>
+            </w:r>
+            <w:r>
+              <w:t>0</w:t>
+            </w:r>
           </w:p>
         </w:tc>
         <w:tc>
@@ -322,6 +348,9 @@
               <w:pStyle w:val="MNormal"/>
               <w:jc w:val="center"/>
             </w:pPr>
+            <w:r>
+              <w:t>9.1</w:t>
+            </w:r>
           </w:p>
         </w:tc>
         <w:tc>
@@ -338,6 +367,9 @@
             <w:pPr>
               <w:pStyle w:val="MNormal"/>
             </w:pPr>
+            <w:r>
+              <w:t xml:space="preserve"> Revisión de SQA</w:t>
+            </w:r>
           </w:p>
         </w:tc>
         <w:tc>
@@ -355,6 +387,9 @@
               <w:pStyle w:val="MNormal"/>
               <w:jc w:val="center"/>
             </w:pPr>
+            <w:r>
+              <w:t>Javier Madeiro</w:t>
+            </w:r>
           </w:p>
         </w:tc>
       </w:tr>
@@ -510,23 +545,24 @@
       <w:r>
         <w:br w:type="page"/>
       </w:r>
-      <w:bookmarkStart w:id="7" w:name="_Toc270872277"/>
-      <w:bookmarkStart w:id="8" w:name="_Toc273303126"/>
+      <w:bookmarkStart w:id="10" w:name="_Toc270872277"/>
+      <w:bookmarkStart w:id="11" w:name="_Toc273303126"/>
+      <w:bookmarkStart w:id="12" w:name="_Toc274512871"/>
       <w:r>
         <w:lastRenderedPageBreak/>
         <w:t>Contenido</w:t>
       </w:r>
-      <w:bookmarkEnd w:id="7"/>
-      <w:bookmarkEnd w:id="8"/>
+      <w:bookmarkEnd w:id="10"/>
+      <w:bookmarkEnd w:id="11"/>
+      <w:bookmarkEnd w:id="12"/>
     </w:p>
     <w:sdt>
       <w:sdtPr>
         <w:rPr>
-          <w:rFonts w:ascii="Arial" w:hAnsi="Arial" w:cs="Times New Roman"/>
+          <w:rFonts w:ascii="Arial" w:hAnsi="Arial"/>
           <w:b w:val="0"/>
           <w:bCs w:val="0"/>
-          <w:caps/>
-          <w:sz w:val="20"/>
+          <w:caps w:val="0"/>
         </w:rPr>
         <w:id w:val="2001141"/>
         <w:docPartObj>
@@ -534,17 +570,20 @@
           <w:docPartUnique/>
         </w:docPartObj>
       </w:sdtPr>
-      <w:sdtEndPr>
-        <w:rPr>
-          <w:caps w:val="0"/>
-        </w:rPr>
-      </w:sdtEndPr>
       <w:sdtContent>
         <w:p>
           <w:pPr>
-            <w:pStyle w:val="MTtulo1"/>
+            <w:pStyle w:val="TDC1"/>
+            <w:tabs>
+              <w:tab w:val="left" w:pos="774"/>
+            </w:tabs>
             <w:spacing w:before="0" w:after="0"/>
             <w:rPr>
+              <w:rFonts w:asciiTheme="minorHAnsi" w:eastAsiaTheme="minorEastAsia" w:hAnsiTheme="minorHAnsi" w:cstheme="minorBidi"/>
+              <w:b w:val="0"/>
+              <w:bCs w:val="0"/>
+              <w:caps w:val="0"/>
+              <w:noProof/>
               <w:sz w:val="16"/>
               <w:szCs w:val="16"/>
             </w:rPr>
@@ -552,7 +591,6 @@
           <w:r>
             <w:rPr>
               <w:rFonts w:asciiTheme="majorHAnsi" w:eastAsiaTheme="majorEastAsia" w:hAnsiTheme="majorHAnsi" w:cstheme="majorBidi"/>
-              <w:caps/>
               <w:color w:val="365F91" w:themeColor="accent1" w:themeShade="BF"/>
               <w:sz w:val="28"/>
               <w:szCs w:val="28"/>
@@ -566,7 +604,6 @@
           <w:r>
             <w:rPr>
               <w:rFonts w:asciiTheme="majorHAnsi" w:eastAsiaTheme="majorEastAsia" w:hAnsiTheme="majorHAnsi" w:cstheme="majorBidi"/>
-              <w:caps/>
               <w:color w:val="365F91" w:themeColor="accent1" w:themeShade="BF"/>
               <w:sz w:val="28"/>
               <w:szCs w:val="28"/>
@@ -574,7 +611,16 @@
             </w:rPr>
             <w:fldChar w:fldCharType="separate"/>
           </w:r>
-          <w:hyperlink w:anchor="_Toc273303122" w:history="1"/>
+          <w:r>
+            <w:rPr>
+              <w:rFonts w:asciiTheme="majorHAnsi" w:eastAsiaTheme="majorEastAsia" w:hAnsiTheme="majorHAnsi" w:cstheme="majorBidi"/>
+              <w:color w:val="365F91" w:themeColor="accent1" w:themeShade="BF"/>
+              <w:sz w:val="28"/>
+              <w:szCs w:val="28"/>
+              <w:lang w:eastAsia="en-US"/>
+            </w:rPr>
+            <w:tab/>
+          </w:r>
         </w:p>
         <w:p>
           <w:pPr>
@@ -591,10 +637,9 @@
               <w:noProof/>
               <w:sz w:val="22"/>
               <w:szCs w:val="22"/>
-              <w:lang w:val="es-UY" w:eastAsia="es-UY"/>
             </w:rPr>
           </w:pPr>
-          <w:hyperlink w:anchor="_Toc273303127" w:history="1">
+          <w:hyperlink w:anchor="_Toc274512872" w:history="1">
             <w:r>
               <w:rPr>
                 <w:rStyle w:val="Hipervnculo"/>
@@ -611,7 +656,6 @@
                 <w:noProof/>
                 <w:sz w:val="22"/>
                 <w:szCs w:val="22"/>
-                <w:lang w:val="es-UY" w:eastAsia="es-UY"/>
               </w:rPr>
               <w:tab/>
             </w:r>
@@ -641,7 +685,7 @@
                 <w:noProof/>
                 <w:webHidden/>
               </w:rPr>
-              <w:instrText xml:space="preserve"> PAGEREF _Toc273303127 \h </w:instrText>
+              <w:instrText xml:space="preserve"> PAGEREF _Toc274512872 \h </w:instrText>
             </w:r>
             <w:r>
               <w:rPr>
@@ -685,10 +729,9 @@
               <w:noProof/>
               <w:sz w:val="22"/>
               <w:szCs w:val="22"/>
-              <w:lang w:val="es-UY" w:eastAsia="es-UY"/>
             </w:rPr>
           </w:pPr>
-          <w:hyperlink w:anchor="_Toc273303128" w:history="1">
+          <w:hyperlink w:anchor="_Toc274512873" w:history="1">
             <w:r>
               <w:rPr>
                 <w:rStyle w:val="Hipervnculo"/>
@@ -703,7 +746,6 @@
                 <w:noProof/>
                 <w:sz w:val="22"/>
                 <w:szCs w:val="22"/>
-                <w:lang w:val="es-UY" w:eastAsia="es-UY"/>
               </w:rPr>
               <w:tab/>
             </w:r>
@@ -733,7 +775,7 @@
                 <w:noProof/>
                 <w:webHidden/>
               </w:rPr>
-              <w:instrText xml:space="preserve"> PAGEREF _Toc273303128 \h </w:instrText>
+              <w:instrText xml:space="preserve"> PAGEREF _Toc274512873 \h </w:instrText>
             </w:r>
             <w:r>
               <w:rPr>
@@ -778,10 +820,9 @@
               <w:noProof/>
               <w:sz w:val="22"/>
               <w:szCs w:val="22"/>
-              <w:lang w:val="es-UY" w:eastAsia="es-UY"/>
             </w:rPr>
           </w:pPr>
-          <w:hyperlink w:anchor="_Toc273303129" w:history="1">
+          <w:hyperlink w:anchor="_Toc274512874" w:history="1">
             <w:r>
               <w:rPr>
                 <w:rStyle w:val="Hipervnculo"/>
@@ -797,7 +838,6 @@
                 <w:noProof/>
                 <w:sz w:val="22"/>
                 <w:szCs w:val="22"/>
-                <w:lang w:val="es-UY" w:eastAsia="es-UY"/>
               </w:rPr>
               <w:tab/>
             </w:r>
@@ -827,7 +867,7 @@
                 <w:noProof/>
                 <w:webHidden/>
               </w:rPr>
-              <w:instrText xml:space="preserve"> PAGEREF _Toc273303129 \h </w:instrText>
+              <w:instrText xml:space="preserve"> PAGEREF _Toc274512874 \h </w:instrText>
             </w:r>
             <w:r>
               <w:rPr>
@@ -872,10 +912,9 @@
               <w:noProof/>
               <w:sz w:val="22"/>
               <w:szCs w:val="22"/>
-              <w:lang w:val="es-UY" w:eastAsia="es-UY"/>
             </w:rPr>
           </w:pPr>
-          <w:hyperlink w:anchor="_Toc273303130" w:history="1">
+          <w:hyperlink w:anchor="_Toc274512875" w:history="1">
             <w:r>
               <w:rPr>
                 <w:rStyle w:val="Hipervnculo"/>
@@ -891,7 +930,6 @@
                 <w:noProof/>
                 <w:sz w:val="22"/>
                 <w:szCs w:val="22"/>
-                <w:lang w:val="es-UY" w:eastAsia="es-UY"/>
               </w:rPr>
               <w:tab/>
             </w:r>
@@ -900,7 +938,7 @@
                 <w:rStyle w:val="Hipervnculo"/>
                 <w:noProof/>
               </w:rPr>
-              <w:t>Esfuerzo por area</w:t>
+              <w:t>Esfuerzo por área</w:t>
             </w:r>
             <w:r>
               <w:rPr>
@@ -921,7 +959,7 @@
                 <w:noProof/>
                 <w:webHidden/>
               </w:rPr>
-              <w:instrText xml:space="preserve"> PAGEREF _Toc273303130 \h </w:instrText>
+              <w:instrText xml:space="preserve"> PAGEREF _Toc274512875 \h </w:instrText>
             </w:r>
             <w:r>
               <w:rPr>
@@ -966,10 +1004,9 @@
               <w:noProof/>
               <w:sz w:val="22"/>
               <w:szCs w:val="22"/>
-              <w:lang w:val="es-UY" w:eastAsia="es-UY"/>
             </w:rPr>
           </w:pPr>
-          <w:hyperlink w:anchor="_Toc273303131" w:history="1">
+          <w:hyperlink w:anchor="_Toc274512876" w:history="1">
             <w:r>
               <w:rPr>
                 <w:rStyle w:val="Hipervnculo"/>
@@ -985,7 +1022,6 @@
                 <w:noProof/>
                 <w:sz w:val="22"/>
                 <w:szCs w:val="22"/>
-                <w:lang w:val="es-UY" w:eastAsia="es-UY"/>
               </w:rPr>
               <w:tab/>
             </w:r>
@@ -1015,7 +1051,7 @@
                 <w:noProof/>
                 <w:webHidden/>
               </w:rPr>
-              <w:instrText xml:space="preserve"> PAGEREF _Toc273303131 \h </w:instrText>
+              <w:instrText xml:space="preserve"> PAGEREF _Toc274512876 \h </w:instrText>
             </w:r>
             <w:r>
               <w:rPr>
@@ -1061,10 +1097,9 @@
               <w:noProof/>
               <w:sz w:val="22"/>
               <w:szCs w:val="22"/>
-              <w:lang w:val="es-UY" w:eastAsia="es-UY"/>
             </w:rPr>
           </w:pPr>
-          <w:hyperlink w:anchor="_Toc273303132" w:history="1">
+          <w:hyperlink w:anchor="_Toc274512877" w:history="1">
             <w:r>
               <w:rPr>
                 <w:rStyle w:val="Hipervnculo"/>
@@ -1081,7 +1116,6 @@
                 <w:noProof/>
                 <w:sz w:val="22"/>
                 <w:szCs w:val="22"/>
-                <w:lang w:val="es-UY" w:eastAsia="es-UY"/>
               </w:rPr>
               <w:tab/>
             </w:r>
@@ -1111,7 +1145,7 @@
                 <w:noProof/>
                 <w:webHidden/>
               </w:rPr>
-              <w:instrText xml:space="preserve"> PAGEREF _Toc273303132 \h </w:instrText>
+              <w:instrText xml:space="preserve"> PAGEREF _Toc274512877 \h </w:instrText>
             </w:r>
             <w:r>
               <w:rPr>
@@ -1157,10 +1191,9 @@
               <w:noProof/>
               <w:sz w:val="22"/>
               <w:szCs w:val="22"/>
-              <w:lang w:val="es-UY" w:eastAsia="es-UY"/>
             </w:rPr>
           </w:pPr>
-          <w:hyperlink w:anchor="_Toc273303133" w:history="1">
+          <w:hyperlink w:anchor="_Toc274512878" w:history="1">
             <w:r>
               <w:rPr>
                 <w:rStyle w:val="Hipervnculo"/>
@@ -1177,7 +1210,6 @@
                 <w:noProof/>
                 <w:sz w:val="22"/>
                 <w:szCs w:val="22"/>
-                <w:lang w:val="es-UY" w:eastAsia="es-UY"/>
               </w:rPr>
               <w:tab/>
             </w:r>
@@ -1207,7 +1239,7 @@
                 <w:noProof/>
                 <w:webHidden/>
               </w:rPr>
-              <w:instrText xml:space="preserve"> PAGEREF _Toc273303133 \h </w:instrText>
+              <w:instrText xml:space="preserve"> PAGEREF _Toc274512878 \h </w:instrText>
             </w:r>
             <w:r>
               <w:rPr>
@@ -1251,10 +1283,9 @@
               <w:noProof/>
               <w:sz w:val="22"/>
               <w:szCs w:val="22"/>
-              <w:lang w:val="es-UY" w:eastAsia="es-UY"/>
             </w:rPr>
           </w:pPr>
-          <w:hyperlink w:anchor="_Toc273303134" w:history="1">
+          <w:hyperlink w:anchor="_Toc274512879" w:history="1">
             <w:r>
               <w:rPr>
                 <w:rStyle w:val="Hipervnculo"/>
@@ -1269,7 +1300,6 @@
                 <w:noProof/>
                 <w:sz w:val="22"/>
                 <w:szCs w:val="22"/>
-                <w:lang w:val="es-UY" w:eastAsia="es-UY"/>
               </w:rPr>
               <w:tab/>
             </w:r>
@@ -1299,7 +1329,7 @@
                 <w:noProof/>
                 <w:webHidden/>
               </w:rPr>
-              <w:instrText xml:space="preserve"> PAGEREF _Toc273303134 \h </w:instrText>
+              <w:instrText xml:space="preserve"> PAGEREF _Toc274512879 \h </w:instrText>
             </w:r>
             <w:r>
               <w:rPr>
@@ -1343,10 +1373,9 @@
               <w:noProof/>
               <w:sz w:val="22"/>
               <w:szCs w:val="22"/>
-              <w:lang w:val="es-UY" w:eastAsia="es-UY"/>
             </w:rPr>
           </w:pPr>
-          <w:hyperlink w:anchor="_Toc273303135" w:history="1">
+          <w:hyperlink w:anchor="_Toc274512880" w:history="1">
             <w:r>
               <w:rPr>
                 <w:rStyle w:val="Hipervnculo"/>
@@ -1361,7 +1390,6 @@
                 <w:noProof/>
                 <w:sz w:val="22"/>
                 <w:szCs w:val="22"/>
-                <w:lang w:val="es-UY" w:eastAsia="es-UY"/>
               </w:rPr>
               <w:tab/>
             </w:r>
@@ -1391,7 +1419,7 @@
                 <w:noProof/>
                 <w:webHidden/>
               </w:rPr>
-              <w:instrText xml:space="preserve"> PAGEREF _Toc273303135 \h </w:instrText>
+              <w:instrText xml:space="preserve"> PAGEREF _Toc274512880 \h </w:instrText>
             </w:r>
             <w:r>
               <w:rPr>
@@ -1411,7 +1439,7 @@
                 <w:noProof/>
                 <w:webHidden/>
               </w:rPr>
-              <w:t>11</w:t>
+              <w:t>9</w:t>
             </w:r>
             <w:r>
               <w:rPr>
@@ -1435,10 +1463,9 @@
               <w:noProof/>
               <w:sz w:val="22"/>
               <w:szCs w:val="22"/>
-              <w:lang w:val="es-UY" w:eastAsia="es-UY"/>
             </w:rPr>
           </w:pPr>
-          <w:hyperlink w:anchor="_Toc273303136" w:history="1">
+          <w:hyperlink w:anchor="_Toc274512881" w:history="1">
             <w:r>
               <w:rPr>
                 <w:rStyle w:val="Hipervnculo"/>
@@ -1453,7 +1480,6 @@
                 <w:noProof/>
                 <w:sz w:val="22"/>
                 <w:szCs w:val="22"/>
-                <w:lang w:val="es-UY" w:eastAsia="es-UY"/>
               </w:rPr>
               <w:tab/>
             </w:r>
@@ -1483,7 +1509,7 @@
                 <w:noProof/>
                 <w:webHidden/>
               </w:rPr>
-              <w:instrText xml:space="preserve"> PAGEREF _Toc273303136 \h </w:instrText>
+              <w:instrText xml:space="preserve"> PAGEREF _Toc274512881 \h </w:instrText>
             </w:r>
             <w:r>
               <w:rPr>
@@ -1503,7 +1529,7 @@
                 <w:noProof/>
                 <w:webHidden/>
               </w:rPr>
-              <w:t>11</w:t>
+              <w:t>9</w:t>
             </w:r>
             <w:r>
               <w:rPr>
@@ -1527,10 +1553,9 @@
               <w:noProof/>
               <w:sz w:val="22"/>
               <w:szCs w:val="22"/>
-              <w:lang w:val="es-UY" w:eastAsia="es-UY"/>
             </w:rPr>
           </w:pPr>
-          <w:hyperlink w:anchor="_Toc273303137" w:history="1">
+          <w:hyperlink w:anchor="_Toc274512882" w:history="1">
             <w:r>
               <w:rPr>
                 <w:rStyle w:val="Hipervnculo"/>
@@ -1545,7 +1570,6 @@
                 <w:noProof/>
                 <w:sz w:val="22"/>
                 <w:szCs w:val="22"/>
-                <w:lang w:val="es-UY" w:eastAsia="es-UY"/>
               </w:rPr>
               <w:tab/>
             </w:r>
@@ -1575,7 +1599,7 @@
                 <w:noProof/>
                 <w:webHidden/>
               </w:rPr>
-              <w:instrText xml:space="preserve"> PAGEREF _Toc273303137 \h </w:instrText>
+              <w:instrText xml:space="preserve"> PAGEREF _Toc274512882 \h </w:instrText>
             </w:r>
             <w:r>
               <w:rPr>
@@ -1595,7 +1619,7 @@
                 <w:noProof/>
                 <w:webHidden/>
               </w:rPr>
-              <w:t>11</w:t>
+              <w:t>9</w:t>
             </w:r>
             <w:r>
               <w:rPr>
@@ -1621,10 +1645,9 @@
               <w:noProof/>
               <w:sz w:val="22"/>
               <w:szCs w:val="22"/>
-              <w:lang w:val="es-UY" w:eastAsia="es-UY"/>
             </w:rPr>
           </w:pPr>
-          <w:hyperlink w:anchor="_Toc273303138" w:history="1">
+          <w:hyperlink w:anchor="_Toc274512883" w:history="1">
             <w:r>
               <w:rPr>
                 <w:rStyle w:val="Hipervnculo"/>
@@ -1641,7 +1664,6 @@
                 <w:noProof/>
                 <w:sz w:val="22"/>
                 <w:szCs w:val="22"/>
-                <w:lang w:val="es-UY" w:eastAsia="es-UY"/>
               </w:rPr>
               <w:tab/>
             </w:r>
@@ -1671,7 +1693,7 @@
                 <w:noProof/>
                 <w:webHidden/>
               </w:rPr>
-              <w:instrText xml:space="preserve"> PAGEREF _Toc273303138 \h </w:instrText>
+              <w:instrText xml:space="preserve"> PAGEREF _Toc274512883 \h </w:instrText>
             </w:r>
             <w:r>
               <w:rPr>
@@ -1691,7 +1713,7 @@
                 <w:noProof/>
                 <w:webHidden/>
               </w:rPr>
-              <w:t>11</w:t>
+              <w:t>9</w:t>
             </w:r>
             <w:r>
               <w:rPr>
@@ -1709,8 +1731,8 @@
         </w:p>
       </w:sdtContent>
     </w:sdt>
-    <w:bookmarkStart w:id="9" w:name="_Toc514674357" w:displacedByCustomXml="prev"/>
-    <w:bookmarkStart w:id="10" w:name="_Toc514689463" w:displacedByCustomXml="prev"/>
+    <w:bookmarkStart w:id="13" w:name="_Toc514689463" w:displacedByCustomXml="prev"/>
+    <w:bookmarkStart w:id="14" w:name="_Toc514674357" w:displacedByCustomXml="prev"/>
     <w:p>
       <w:pPr>
         <w:pStyle w:val="MTema1"/>
@@ -1718,14 +1740,14 @@
       <w:r>
         <w:br w:type="page"/>
       </w:r>
-      <w:bookmarkStart w:id="11" w:name="_Toc273303127"/>
+      <w:bookmarkStart w:id="15" w:name="_Toc274512872"/>
       <w:r>
         <w:lastRenderedPageBreak/>
         <w:t>Mediciones realizadas</w:t>
       </w:r>
-      <w:bookmarkEnd w:id="10"/>
-      <w:bookmarkEnd w:id="9"/>
-      <w:bookmarkEnd w:id="11"/>
+      <w:bookmarkEnd w:id="14"/>
+      <w:bookmarkEnd w:id="13"/>
+      <w:bookmarkEnd w:id="15"/>
     </w:p>
     <w:p>
       <w:pPr>
@@ -1739,35 +1761,30 @@
       <w:pPr>
         <w:pStyle w:val="MTema2"/>
       </w:pPr>
-      <w:bookmarkStart w:id="12" w:name="_Toc514674358"/>
-      <w:bookmarkStart w:id="13" w:name="_Toc514689464"/>
-      <w:bookmarkStart w:id="14" w:name="_Toc273303128"/>
+      <w:bookmarkStart w:id="16" w:name="_Toc514674358"/>
+      <w:bookmarkStart w:id="17" w:name="_Toc514689464"/>
+      <w:bookmarkStart w:id="18" w:name="_Toc274512873"/>
       <w:r>
         <w:t>Mediciones de horas</w:t>
       </w:r>
-      <w:bookmarkEnd w:id="12"/>
-      <w:bookmarkEnd w:id="13"/>
-      <w:bookmarkEnd w:id="14"/>
+      <w:bookmarkEnd w:id="16"/>
+      <w:bookmarkEnd w:id="17"/>
+      <w:bookmarkEnd w:id="18"/>
     </w:p>
     <w:p>
       <w:pPr>
         <w:pStyle w:val="MTema3"/>
       </w:pPr>
-      <w:bookmarkStart w:id="15" w:name="_Toc273303129"/>
+      <w:bookmarkStart w:id="19" w:name="_Toc274512874"/>
       <w:r>
         <w:t>Esfuerzo por Rol</w:t>
       </w:r>
-      <w:bookmarkStart w:id="16" w:name="_Toc273303130"/>
-      <w:bookmarkEnd w:id="15"/>
-    </w:p>
-    <w:p>
-      <w:pPr>
-        <w:pStyle w:val="MTemaNormal"/>
-      </w:pPr>
+      <w:bookmarkEnd w:id="19"/>
     </w:p>
     <w:tbl>
       <w:tblPr>
         <w:tblW w:w="4774" w:type="dxa"/>
+        <w:jc w:val="center"/>
         <w:tblInd w:w="65" w:type="dxa"/>
         <w:tblCellMar>
           <w:left w:w="70" w:type="dxa"/>
@@ -1782,6 +1799,7 @@
       <w:tr>
         <w:trPr>
           <w:trHeight w:val="300"/>
+          <w:jc w:val="center"/>
         </w:trPr>
         <w:tc>
           <w:tcPr>
@@ -1803,7 +1821,6 @@
                 <w:rFonts w:ascii="Calibri" w:hAnsi="Calibri" w:cs="Calibri"/>
                 <w:color w:val="000000"/>
                 <w:sz w:val="22"/>
-                <w:szCs w:val="22"/>
                 <w:lang w:val="es-UY" w:eastAsia="es-UY"/>
               </w:rPr>
             </w:pPr>
@@ -1839,7 +1856,6 @@
                 <w:rFonts w:ascii="Calibri" w:hAnsi="Calibri" w:cs="Calibri"/>
                 <w:color w:val="000000"/>
                 <w:sz w:val="22"/>
-                <w:szCs w:val="22"/>
                 <w:lang w:val="es-UY" w:eastAsia="es-UY"/>
               </w:rPr>
             </w:pPr>
@@ -1859,6 +1875,7 @@
       <w:tr>
         <w:trPr>
           <w:trHeight w:val="300"/>
+          <w:jc w:val="center"/>
         </w:trPr>
         <w:tc>
           <w:tcPr>
@@ -1880,7 +1897,6 @@
                 <w:rFonts w:ascii="Calibri" w:hAnsi="Calibri" w:cs="Calibri"/>
                 <w:color w:val="000000"/>
                 <w:sz w:val="22"/>
-                <w:szCs w:val="22"/>
                 <w:lang w:val="es-UY" w:eastAsia="es-UY"/>
               </w:rPr>
             </w:pPr>
@@ -1917,7 +1933,6 @@
                 <w:rFonts w:ascii="Calibri" w:hAnsi="Calibri" w:cs="Calibri"/>
                 <w:color w:val="000000"/>
                 <w:sz w:val="22"/>
-                <w:szCs w:val="22"/>
                 <w:lang w:val="es-UY" w:eastAsia="es-UY"/>
               </w:rPr>
             </w:pPr>
@@ -1937,6 +1952,7 @@
       <w:tr>
         <w:trPr>
           <w:trHeight w:val="300"/>
+          <w:jc w:val="center"/>
         </w:trPr>
         <w:tc>
           <w:tcPr>
@@ -1958,7 +1974,6 @@
                 <w:rFonts w:ascii="Calibri" w:hAnsi="Calibri" w:cs="Calibri"/>
                 <w:color w:val="000000"/>
                 <w:sz w:val="22"/>
-                <w:szCs w:val="22"/>
                 <w:lang w:val="es-UY" w:eastAsia="es-UY"/>
               </w:rPr>
             </w:pPr>
@@ -1994,7 +2009,6 @@
                 <w:rFonts w:ascii="Calibri" w:hAnsi="Calibri" w:cs="Calibri"/>
                 <w:color w:val="000000"/>
                 <w:sz w:val="22"/>
-                <w:szCs w:val="22"/>
                 <w:lang w:val="es-UY" w:eastAsia="es-UY"/>
               </w:rPr>
             </w:pPr>
@@ -2014,6 +2028,7 @@
       <w:tr>
         <w:trPr>
           <w:trHeight w:val="300"/>
+          <w:jc w:val="center"/>
         </w:trPr>
         <w:tc>
           <w:tcPr>
@@ -2035,7 +2050,6 @@
                 <w:rFonts w:ascii="Calibri" w:hAnsi="Calibri" w:cs="Calibri"/>
                 <w:color w:val="000000"/>
                 <w:sz w:val="22"/>
-                <w:szCs w:val="22"/>
                 <w:lang w:val="es-UY" w:eastAsia="es-UY"/>
               </w:rPr>
             </w:pPr>
@@ -2072,7 +2086,6 @@
                 <w:rFonts w:ascii="Calibri" w:hAnsi="Calibri" w:cs="Calibri"/>
                 <w:color w:val="000000"/>
                 <w:sz w:val="22"/>
-                <w:szCs w:val="22"/>
                 <w:lang w:val="es-UY" w:eastAsia="es-UY"/>
               </w:rPr>
             </w:pPr>
@@ -2092,6 +2105,7 @@
       <w:tr>
         <w:trPr>
           <w:trHeight w:val="300"/>
+          <w:jc w:val="center"/>
         </w:trPr>
         <w:tc>
           <w:tcPr>
@@ -2113,7 +2127,6 @@
                 <w:rFonts w:ascii="Calibri" w:hAnsi="Calibri" w:cs="Calibri"/>
                 <w:color w:val="000000"/>
                 <w:sz w:val="22"/>
-                <w:szCs w:val="22"/>
                 <w:lang w:val="es-UY" w:eastAsia="es-UY"/>
               </w:rPr>
             </w:pPr>
@@ -2150,7 +2163,6 @@
                 <w:rFonts w:ascii="Calibri" w:hAnsi="Calibri" w:cs="Calibri"/>
                 <w:color w:val="000000"/>
                 <w:sz w:val="22"/>
-                <w:szCs w:val="22"/>
                 <w:lang w:val="es-UY" w:eastAsia="es-UY"/>
               </w:rPr>
             </w:pPr>
@@ -2170,6 +2182,7 @@
       <w:tr>
         <w:trPr>
           <w:trHeight w:val="300"/>
+          <w:jc w:val="center"/>
         </w:trPr>
         <w:tc>
           <w:tcPr>
@@ -2191,7 +2204,6 @@
                 <w:rFonts w:ascii="Calibri" w:hAnsi="Calibri" w:cs="Calibri"/>
                 <w:color w:val="000000"/>
                 <w:sz w:val="22"/>
-                <w:szCs w:val="22"/>
                 <w:lang w:val="es-UY" w:eastAsia="es-UY"/>
               </w:rPr>
             </w:pPr>
@@ -2228,7 +2240,6 @@
                 <w:rFonts w:ascii="Calibri" w:hAnsi="Calibri" w:cs="Calibri"/>
                 <w:color w:val="000000"/>
                 <w:sz w:val="22"/>
-                <w:szCs w:val="22"/>
                 <w:lang w:val="es-UY" w:eastAsia="es-UY"/>
               </w:rPr>
             </w:pPr>
@@ -2248,6 +2259,7 @@
       <w:tr>
         <w:trPr>
           <w:trHeight w:val="300"/>
+          <w:jc w:val="center"/>
         </w:trPr>
         <w:tc>
           <w:tcPr>
@@ -2269,7 +2281,6 @@
                 <w:rFonts w:ascii="Calibri" w:hAnsi="Calibri" w:cs="Calibri"/>
                 <w:color w:val="000000"/>
                 <w:sz w:val="22"/>
-                <w:szCs w:val="22"/>
                 <w:lang w:val="es-UY" w:eastAsia="es-UY"/>
               </w:rPr>
             </w:pPr>
@@ -2306,7 +2317,6 @@
                 <w:rFonts w:ascii="Calibri" w:hAnsi="Calibri" w:cs="Calibri"/>
                 <w:color w:val="000000"/>
                 <w:sz w:val="22"/>
-                <w:szCs w:val="22"/>
                 <w:lang w:val="es-UY" w:eastAsia="es-UY"/>
               </w:rPr>
             </w:pPr>
@@ -2326,6 +2336,7 @@
       <w:tr>
         <w:trPr>
           <w:trHeight w:val="300"/>
+          <w:jc w:val="center"/>
         </w:trPr>
         <w:tc>
           <w:tcPr>
@@ -2347,7 +2358,6 @@
                 <w:rFonts w:ascii="Calibri" w:hAnsi="Calibri" w:cs="Calibri"/>
                 <w:color w:val="000000"/>
                 <w:sz w:val="22"/>
-                <w:szCs w:val="22"/>
                 <w:lang w:val="es-UY" w:eastAsia="es-UY"/>
               </w:rPr>
             </w:pPr>
@@ -2384,7 +2394,6 @@
                 <w:rFonts w:ascii="Calibri" w:hAnsi="Calibri" w:cs="Calibri"/>
                 <w:color w:val="000000"/>
                 <w:sz w:val="22"/>
-                <w:szCs w:val="22"/>
                 <w:lang w:val="es-UY" w:eastAsia="es-UY"/>
               </w:rPr>
             </w:pPr>
@@ -2404,6 +2413,7 @@
       <w:tr>
         <w:trPr>
           <w:trHeight w:val="300"/>
+          <w:jc w:val="center"/>
         </w:trPr>
         <w:tc>
           <w:tcPr>
@@ -2425,7 +2435,6 @@
                 <w:rFonts w:ascii="Calibri" w:hAnsi="Calibri" w:cs="Calibri"/>
                 <w:color w:val="000000"/>
                 <w:sz w:val="22"/>
-                <w:szCs w:val="22"/>
                 <w:lang w:val="es-UY" w:eastAsia="es-UY"/>
               </w:rPr>
             </w:pPr>
@@ -2462,7 +2471,6 @@
                 <w:rFonts w:ascii="Calibri" w:hAnsi="Calibri" w:cs="Calibri"/>
                 <w:color w:val="000000"/>
                 <w:sz w:val="22"/>
-                <w:szCs w:val="22"/>
                 <w:lang w:val="es-UY" w:eastAsia="es-UY"/>
               </w:rPr>
             </w:pPr>
@@ -2482,6 +2490,7 @@
       <w:tr>
         <w:trPr>
           <w:trHeight w:val="300"/>
+          <w:jc w:val="center"/>
         </w:trPr>
         <w:tc>
           <w:tcPr>
@@ -2503,7 +2512,6 @@
                 <w:rFonts w:ascii="Calibri" w:hAnsi="Calibri" w:cs="Calibri"/>
                 <w:color w:val="000000"/>
                 <w:sz w:val="22"/>
-                <w:szCs w:val="22"/>
                 <w:lang w:val="es-UY" w:eastAsia="es-UY"/>
               </w:rPr>
             </w:pPr>
@@ -2540,7 +2548,6 @@
                 <w:rFonts w:ascii="Calibri" w:hAnsi="Calibri" w:cs="Calibri"/>
                 <w:color w:val="000000"/>
                 <w:sz w:val="22"/>
-                <w:szCs w:val="22"/>
                 <w:lang w:val="es-UY" w:eastAsia="es-UY"/>
               </w:rPr>
             </w:pPr>
@@ -2560,6 +2567,7 @@
       <w:tr>
         <w:trPr>
           <w:trHeight w:val="300"/>
+          <w:jc w:val="center"/>
         </w:trPr>
         <w:tc>
           <w:tcPr>
@@ -2581,7 +2589,6 @@
                 <w:rFonts w:ascii="Calibri" w:hAnsi="Calibri" w:cs="Calibri"/>
                 <w:color w:val="000000"/>
                 <w:sz w:val="22"/>
-                <w:szCs w:val="22"/>
                 <w:lang w:val="es-UY" w:eastAsia="es-UY"/>
               </w:rPr>
             </w:pPr>
@@ -2618,7 +2625,6 @@
                 <w:rFonts w:ascii="Calibri" w:hAnsi="Calibri" w:cs="Calibri"/>
                 <w:color w:val="000000"/>
                 <w:sz w:val="22"/>
-                <w:szCs w:val="22"/>
                 <w:lang w:val="es-UY" w:eastAsia="es-UY"/>
               </w:rPr>
             </w:pPr>
@@ -2638,6 +2644,7 @@
       <w:tr>
         <w:trPr>
           <w:trHeight w:val="300"/>
+          <w:jc w:val="center"/>
         </w:trPr>
         <w:tc>
           <w:tcPr>
@@ -2659,7 +2666,6 @@
                 <w:rFonts w:ascii="Calibri" w:hAnsi="Calibri" w:cs="Calibri"/>
                 <w:color w:val="000000"/>
                 <w:sz w:val="22"/>
-                <w:szCs w:val="22"/>
                 <w:lang w:val="es-UY" w:eastAsia="es-UY"/>
               </w:rPr>
             </w:pPr>
@@ -2696,7 +2702,6 @@
                 <w:rFonts w:ascii="Calibri" w:hAnsi="Calibri" w:cs="Calibri"/>
                 <w:color w:val="000000"/>
                 <w:sz w:val="22"/>
-                <w:szCs w:val="22"/>
                 <w:lang w:val="es-UY" w:eastAsia="es-UY"/>
               </w:rPr>
             </w:pPr>
@@ -2716,6 +2721,7 @@
       <w:tr>
         <w:trPr>
           <w:trHeight w:val="300"/>
+          <w:jc w:val="center"/>
         </w:trPr>
         <w:tc>
           <w:tcPr>
@@ -2737,7 +2743,6 @@
                 <w:rFonts w:ascii="Calibri" w:hAnsi="Calibri" w:cs="Calibri"/>
                 <w:color w:val="000000"/>
                 <w:sz w:val="22"/>
-                <w:szCs w:val="22"/>
                 <w:lang w:val="es-UY" w:eastAsia="es-UY"/>
               </w:rPr>
             </w:pPr>
@@ -2774,7 +2779,6 @@
                 <w:rFonts w:ascii="Calibri" w:hAnsi="Calibri" w:cs="Calibri"/>
                 <w:color w:val="000000"/>
                 <w:sz w:val="22"/>
-                <w:szCs w:val="22"/>
                 <w:lang w:val="es-UY" w:eastAsia="es-UY"/>
               </w:rPr>
             </w:pPr>
@@ -2800,8 +2804,12 @@
     <w:p>
       <w:pPr>
         <w:pStyle w:val="MTemaNormal"/>
+        <w:jc w:val="center"/>
       </w:pPr>
       <w:r>
+        <w:rPr>
+          <w:noProof/>
+        </w:rPr>
         <w:drawing>
           <wp:inline distT="0" distB="0" distL="0" distR="0">
             <wp:extent cx="4486275" cy="2428875"/>
@@ -2817,9 +2825,21 @@
         </w:drawing>
       </w:r>
     </w:p>
+    <w:p>
+      <w:pPr>
+        <w:spacing w:after="200" w:line="276" w:lineRule="auto"/>
+        <w:rPr>
+          <w:rFonts w:ascii="Verdana" w:hAnsi="Verdana" w:cs="Arial"/>
+        </w:rPr>
+      </w:pPr>
+      <w:r>
+        <w:br w:type="page"/>
+      </w:r>
+    </w:p>
     <w:tbl>
       <w:tblPr>
         <w:tblW w:w="4774" w:type="dxa"/>
+        <w:jc w:val="center"/>
         <w:tblInd w:w="65" w:type="dxa"/>
         <w:tblCellMar>
           <w:left w:w="70" w:type="dxa"/>
@@ -2834,6 +2854,7 @@
       <w:tr>
         <w:trPr>
           <w:trHeight w:val="300"/>
+          <w:jc w:val="center"/>
         </w:trPr>
         <w:tc>
           <w:tcPr>
@@ -2855,18 +2876,18 @@
                 <w:rFonts w:ascii="Calibri" w:hAnsi="Calibri" w:cs="Calibri"/>
                 <w:color w:val="000000"/>
                 <w:sz w:val="22"/>
-                <w:szCs w:val="22"/>
-                <w:lang w:val="es-UY" w:eastAsia="es-UY"/>
-              </w:rPr>
-            </w:pPr>
-            <w:r>
-              <w:rPr>
-                <w:rFonts w:ascii="Calibri" w:hAnsi="Calibri" w:cs="Calibri"/>
-                <w:color w:val="000000"/>
-                <w:sz w:val="22"/>
-                <w:szCs w:val="22"/>
-                <w:lang w:val="es-UY" w:eastAsia="es-UY"/>
-              </w:rPr>
+                <w:lang w:val="es-UY" w:eastAsia="es-UY"/>
+              </w:rPr>
+            </w:pPr>
+            <w:r>
+              <w:rPr>
+                <w:rFonts w:ascii="Calibri" w:hAnsi="Calibri" w:cs="Calibri"/>
+                <w:color w:val="000000"/>
+                <w:sz w:val="22"/>
+                <w:szCs w:val="22"/>
+                <w:lang w:val="es-UY" w:eastAsia="es-UY"/>
+              </w:rPr>
+              <w:lastRenderedPageBreak/>
               <w:t>Esfuerzo Rol / consolidado</w:t>
             </w:r>
           </w:p>
@@ -2891,7 +2912,6 @@
                 <w:rFonts w:ascii="Calibri" w:hAnsi="Calibri" w:cs="Calibri"/>
                 <w:color w:val="000000"/>
                 <w:sz w:val="22"/>
-                <w:szCs w:val="22"/>
                 <w:lang w:val="es-UY" w:eastAsia="es-UY"/>
               </w:rPr>
             </w:pPr>
@@ -2911,6 +2931,7 @@
       <w:tr>
         <w:trPr>
           <w:trHeight w:val="300"/>
+          <w:jc w:val="center"/>
         </w:trPr>
         <w:tc>
           <w:tcPr>
@@ -2932,7 +2953,6 @@
                 <w:rFonts w:ascii="Calibri" w:hAnsi="Calibri" w:cs="Calibri"/>
                 <w:color w:val="000000"/>
                 <w:sz w:val="22"/>
-                <w:szCs w:val="22"/>
                 <w:lang w:val="es-UY" w:eastAsia="es-UY"/>
               </w:rPr>
             </w:pPr>
@@ -2969,7 +2989,6 @@
                 <w:rFonts w:ascii="Calibri" w:hAnsi="Calibri" w:cs="Calibri"/>
                 <w:color w:val="000000"/>
                 <w:sz w:val="22"/>
-                <w:szCs w:val="22"/>
                 <w:lang w:val="es-UY" w:eastAsia="es-UY"/>
               </w:rPr>
             </w:pPr>
@@ -2989,6 +3008,7 @@
       <w:tr>
         <w:trPr>
           <w:trHeight w:val="300"/>
+          <w:jc w:val="center"/>
         </w:trPr>
         <w:tc>
           <w:tcPr>
@@ -3010,7 +3030,6 @@
                 <w:rFonts w:ascii="Calibri" w:hAnsi="Calibri" w:cs="Calibri"/>
                 <w:color w:val="000000"/>
                 <w:sz w:val="22"/>
-                <w:szCs w:val="22"/>
                 <w:lang w:val="es-UY" w:eastAsia="es-UY"/>
               </w:rPr>
             </w:pPr>
@@ -3047,7 +3066,6 @@
                 <w:rFonts w:ascii="Calibri" w:hAnsi="Calibri" w:cs="Calibri"/>
                 <w:color w:val="000000"/>
                 <w:sz w:val="22"/>
-                <w:szCs w:val="22"/>
                 <w:lang w:val="es-UY" w:eastAsia="es-UY"/>
               </w:rPr>
             </w:pPr>
@@ -3067,6 +3085,7 @@
       <w:tr>
         <w:trPr>
           <w:trHeight w:val="300"/>
+          <w:jc w:val="center"/>
         </w:trPr>
         <w:tc>
           <w:tcPr>
@@ -3088,7 +3107,6 @@
                 <w:rFonts w:ascii="Calibri" w:hAnsi="Calibri" w:cs="Calibri"/>
                 <w:color w:val="000000"/>
                 <w:sz w:val="22"/>
-                <w:szCs w:val="22"/>
                 <w:lang w:val="es-UY" w:eastAsia="es-UY"/>
               </w:rPr>
             </w:pPr>
@@ -3125,7 +3143,6 @@
                 <w:rFonts w:ascii="Calibri" w:hAnsi="Calibri" w:cs="Calibri"/>
                 <w:color w:val="000000"/>
                 <w:sz w:val="22"/>
-                <w:szCs w:val="22"/>
                 <w:lang w:val="es-UY" w:eastAsia="es-UY"/>
               </w:rPr>
             </w:pPr>
@@ -3145,6 +3162,7 @@
       <w:tr>
         <w:trPr>
           <w:trHeight w:val="300"/>
+          <w:jc w:val="center"/>
         </w:trPr>
         <w:tc>
           <w:tcPr>
@@ -3166,7 +3184,6 @@
                 <w:rFonts w:ascii="Calibri" w:hAnsi="Calibri" w:cs="Calibri"/>
                 <w:color w:val="000000"/>
                 <w:sz w:val="22"/>
-                <w:szCs w:val="22"/>
                 <w:lang w:val="es-UY" w:eastAsia="es-UY"/>
               </w:rPr>
             </w:pPr>
@@ -3203,7 +3220,6 @@
                 <w:rFonts w:ascii="Calibri" w:hAnsi="Calibri" w:cs="Calibri"/>
                 <w:color w:val="000000"/>
                 <w:sz w:val="22"/>
-                <w:szCs w:val="22"/>
                 <w:lang w:val="es-UY" w:eastAsia="es-UY"/>
               </w:rPr>
             </w:pPr>
@@ -3223,6 +3239,7 @@
       <w:tr>
         <w:trPr>
           <w:trHeight w:val="300"/>
+          <w:jc w:val="center"/>
         </w:trPr>
         <w:tc>
           <w:tcPr>
@@ -3244,7 +3261,6 @@
                 <w:rFonts w:ascii="Calibri" w:hAnsi="Calibri" w:cs="Calibri"/>
                 <w:color w:val="000000"/>
                 <w:sz w:val="22"/>
-                <w:szCs w:val="22"/>
                 <w:lang w:val="es-UY" w:eastAsia="es-UY"/>
               </w:rPr>
             </w:pPr>
@@ -3281,7 +3297,6 @@
                 <w:rFonts w:ascii="Calibri" w:hAnsi="Calibri" w:cs="Calibri"/>
                 <w:color w:val="000000"/>
                 <w:sz w:val="22"/>
-                <w:szCs w:val="22"/>
                 <w:lang w:val="es-UY" w:eastAsia="es-UY"/>
               </w:rPr>
             </w:pPr>
@@ -3301,6 +3316,7 @@
       <w:tr>
         <w:trPr>
           <w:trHeight w:val="300"/>
+          <w:jc w:val="center"/>
         </w:trPr>
         <w:tc>
           <w:tcPr>
@@ -3322,7 +3338,6 @@
                 <w:rFonts w:ascii="Calibri" w:hAnsi="Calibri" w:cs="Calibri"/>
                 <w:color w:val="000000"/>
                 <w:sz w:val="22"/>
-                <w:szCs w:val="22"/>
                 <w:lang w:val="es-UY" w:eastAsia="es-UY"/>
               </w:rPr>
             </w:pPr>
@@ -3359,7 +3374,6 @@
                 <w:rFonts w:ascii="Calibri" w:hAnsi="Calibri" w:cs="Calibri"/>
                 <w:color w:val="000000"/>
                 <w:sz w:val="22"/>
-                <w:szCs w:val="22"/>
                 <w:lang w:val="es-UY" w:eastAsia="es-UY"/>
               </w:rPr>
             </w:pPr>
@@ -3379,6 +3393,7 @@
       <w:tr>
         <w:trPr>
           <w:trHeight w:val="300"/>
+          <w:jc w:val="center"/>
         </w:trPr>
         <w:tc>
           <w:tcPr>
@@ -3400,7 +3415,6 @@
                 <w:rFonts w:ascii="Calibri" w:hAnsi="Calibri" w:cs="Calibri"/>
                 <w:color w:val="000000"/>
                 <w:sz w:val="22"/>
-                <w:szCs w:val="22"/>
                 <w:lang w:val="es-UY" w:eastAsia="es-UY"/>
               </w:rPr>
             </w:pPr>
@@ -3437,7 +3451,6 @@
                 <w:rFonts w:ascii="Calibri" w:hAnsi="Calibri" w:cs="Calibri"/>
                 <w:color w:val="000000"/>
                 <w:sz w:val="22"/>
-                <w:szCs w:val="22"/>
                 <w:lang w:val="es-UY" w:eastAsia="es-UY"/>
               </w:rPr>
             </w:pPr>
@@ -3457,6 +3470,7 @@
       <w:tr>
         <w:trPr>
           <w:trHeight w:val="300"/>
+          <w:jc w:val="center"/>
         </w:trPr>
         <w:tc>
           <w:tcPr>
@@ -3478,19 +3492,17 @@
                 <w:rFonts w:ascii="Calibri" w:hAnsi="Calibri" w:cs="Calibri"/>
                 <w:color w:val="000000"/>
                 <w:sz w:val="22"/>
-                <w:szCs w:val="22"/>
-                <w:lang w:val="es-UY" w:eastAsia="es-UY"/>
-              </w:rPr>
-            </w:pPr>
-            <w:r>
-              <w:rPr>
-                <w:rFonts w:ascii="Calibri" w:hAnsi="Calibri" w:cs="Calibri"/>
-                <w:color w:val="000000"/>
-                <w:sz w:val="22"/>
-                <w:szCs w:val="22"/>
-                <w:lang w:val="es-UY" w:eastAsia="es-UY"/>
-              </w:rPr>
-              <w:lastRenderedPageBreak/>
+                <w:lang w:val="es-UY" w:eastAsia="es-UY"/>
+              </w:rPr>
+            </w:pPr>
+            <w:r>
+              <w:rPr>
+                <w:rFonts w:ascii="Calibri" w:hAnsi="Calibri" w:cs="Calibri"/>
+                <w:color w:val="000000"/>
+                <w:sz w:val="22"/>
+                <w:szCs w:val="22"/>
+                <w:lang w:val="es-UY" w:eastAsia="es-UY"/>
+              </w:rPr>
               <w:t>Responsable de SCM</w:t>
             </w:r>
           </w:p>
@@ -3516,7 +3528,6 @@
                 <w:rFonts w:ascii="Calibri" w:hAnsi="Calibri" w:cs="Calibri"/>
                 <w:color w:val="000000"/>
                 <w:sz w:val="22"/>
-                <w:szCs w:val="22"/>
                 <w:lang w:val="es-UY" w:eastAsia="es-UY"/>
               </w:rPr>
             </w:pPr>
@@ -3536,6 +3547,7 @@
       <w:tr>
         <w:trPr>
           <w:trHeight w:val="300"/>
+          <w:jc w:val="center"/>
         </w:trPr>
         <w:tc>
           <w:tcPr>
@@ -3557,7 +3569,6 @@
                 <w:rFonts w:ascii="Calibri" w:hAnsi="Calibri" w:cs="Calibri"/>
                 <w:color w:val="000000"/>
                 <w:sz w:val="22"/>
-                <w:szCs w:val="22"/>
                 <w:lang w:val="es-UY" w:eastAsia="es-UY"/>
               </w:rPr>
             </w:pPr>
@@ -3594,7 +3605,6 @@
                 <w:rFonts w:ascii="Calibri" w:hAnsi="Calibri" w:cs="Calibri"/>
                 <w:color w:val="000000"/>
                 <w:sz w:val="22"/>
-                <w:szCs w:val="22"/>
                 <w:lang w:val="es-UY" w:eastAsia="es-UY"/>
               </w:rPr>
             </w:pPr>
@@ -3614,6 +3624,7 @@
       <w:tr>
         <w:trPr>
           <w:trHeight w:val="300"/>
+          <w:jc w:val="center"/>
         </w:trPr>
         <w:tc>
           <w:tcPr>
@@ -3635,7 +3646,6 @@
                 <w:rFonts w:ascii="Calibri" w:hAnsi="Calibri" w:cs="Calibri"/>
                 <w:color w:val="000000"/>
                 <w:sz w:val="22"/>
-                <w:szCs w:val="22"/>
                 <w:lang w:val="es-UY" w:eastAsia="es-UY"/>
               </w:rPr>
             </w:pPr>
@@ -3672,7 +3682,6 @@
                 <w:rFonts w:ascii="Calibri" w:hAnsi="Calibri" w:cs="Calibri"/>
                 <w:color w:val="000000"/>
                 <w:sz w:val="22"/>
-                <w:szCs w:val="22"/>
                 <w:lang w:val="es-UY" w:eastAsia="es-UY"/>
               </w:rPr>
             </w:pPr>
@@ -3692,6 +3701,7 @@
       <w:tr>
         <w:trPr>
           <w:trHeight w:val="300"/>
+          <w:jc w:val="center"/>
         </w:trPr>
         <w:tc>
           <w:tcPr>
@@ -3713,7 +3723,6 @@
                 <w:rFonts w:ascii="Calibri" w:hAnsi="Calibri" w:cs="Calibri"/>
                 <w:color w:val="000000"/>
                 <w:sz w:val="22"/>
-                <w:szCs w:val="22"/>
                 <w:lang w:val="es-UY" w:eastAsia="es-UY"/>
               </w:rPr>
             </w:pPr>
@@ -3750,7 +3759,6 @@
                 <w:rFonts w:ascii="Calibri" w:hAnsi="Calibri" w:cs="Calibri"/>
                 <w:color w:val="000000"/>
                 <w:sz w:val="22"/>
-                <w:szCs w:val="22"/>
                 <w:lang w:val="es-UY" w:eastAsia="es-UY"/>
               </w:rPr>
             </w:pPr>
@@ -3770,6 +3778,7 @@
       <w:tr>
         <w:trPr>
           <w:trHeight w:val="300"/>
+          <w:jc w:val="center"/>
         </w:trPr>
         <w:tc>
           <w:tcPr>
@@ -3791,7 +3800,6 @@
                 <w:rFonts w:ascii="Calibri" w:hAnsi="Calibri" w:cs="Calibri"/>
                 <w:color w:val="000000"/>
                 <w:sz w:val="22"/>
-                <w:szCs w:val="22"/>
                 <w:lang w:val="es-UY" w:eastAsia="es-UY"/>
               </w:rPr>
             </w:pPr>
@@ -3828,7 +3836,6 @@
                 <w:rFonts w:ascii="Calibri" w:hAnsi="Calibri" w:cs="Calibri"/>
                 <w:color w:val="000000"/>
                 <w:sz w:val="22"/>
-                <w:szCs w:val="22"/>
                 <w:lang w:val="es-UY" w:eastAsia="es-UY"/>
               </w:rPr>
             </w:pPr>
@@ -3854,8 +3861,12 @@
     <w:p>
       <w:pPr>
         <w:pStyle w:val="MTemaNormal"/>
+        <w:jc w:val="center"/>
       </w:pPr>
       <w:r>
+        <w:rPr>
+          <w:noProof/>
+        </w:rPr>
         <w:drawing>
           <wp:inline distT="0" distB="0" distL="0" distR="0">
             <wp:extent cx="4486275" cy="2428875"/>
@@ -3873,25 +3884,35 @@
     </w:p>
     <w:p>
       <w:pPr>
+        <w:spacing w:after="200" w:line="276" w:lineRule="auto"/>
+        <w:rPr>
+          <w:rFonts w:ascii="Verdana" w:hAnsi="Verdana" w:cs="Arial"/>
+          <w:b/>
+          <w:bCs/>
+        </w:rPr>
+      </w:pPr>
+      <w:r>
+        <w:br w:type="page"/>
+      </w:r>
+    </w:p>
+    <w:p>
+      <w:pPr>
         <w:pStyle w:val="MTema3"/>
       </w:pPr>
+      <w:bookmarkStart w:id="20" w:name="_Toc274512875"/>
       <w:r>
+        <w:lastRenderedPageBreak/>
         <w:t xml:space="preserve">Esfuerzo por </w:t>
       </w:r>
-      <w:bookmarkEnd w:id="16"/>
       <w:r>
         <w:t>área</w:t>
       </w:r>
-      <w:bookmarkStart w:id="17" w:name="_Toc273303131"/>
-    </w:p>
-    <w:p>
-      <w:pPr>
-        <w:pStyle w:val="MTemaNormal"/>
-      </w:pPr>
+      <w:bookmarkEnd w:id="20"/>
     </w:p>
     <w:tbl>
       <w:tblPr>
         <w:tblW w:w="5141" w:type="dxa"/>
+        <w:jc w:val="center"/>
         <w:tblInd w:w="65" w:type="dxa"/>
         <w:tblCellMar>
           <w:left w:w="70" w:type="dxa"/>
@@ -3906,6 +3927,7 @@
       <w:tr>
         <w:trPr>
           <w:trHeight w:val="300"/>
+          <w:jc w:val="center"/>
         </w:trPr>
         <w:tc>
           <w:tcPr>
@@ -3927,19 +3949,38 @@
                 <w:rFonts w:ascii="Calibri" w:hAnsi="Calibri" w:cs="Calibri"/>
                 <w:color w:val="000000"/>
                 <w:sz w:val="22"/>
-                <w:szCs w:val="22"/>
-                <w:lang w:val="es-UY" w:eastAsia="es-UY"/>
-              </w:rPr>
-            </w:pPr>
-            <w:r>
-              <w:rPr>
-                <w:rFonts w:ascii="Calibri" w:hAnsi="Calibri" w:cs="Calibri"/>
-                <w:color w:val="000000"/>
-                <w:sz w:val="22"/>
-                <w:szCs w:val="22"/>
-                <w:lang w:val="es-UY" w:eastAsia="es-UY"/>
-              </w:rPr>
-              <w:t>Tabla esfuerzo areas / semana</w:t>
+                <w:lang w:val="es-UY" w:eastAsia="es-UY"/>
+              </w:rPr>
+            </w:pPr>
+            <w:r>
+              <w:rPr>
+                <w:rFonts w:ascii="Calibri" w:hAnsi="Calibri" w:cs="Calibri"/>
+                <w:color w:val="000000"/>
+                <w:sz w:val="22"/>
+                <w:szCs w:val="22"/>
+                <w:lang w:val="es-UY" w:eastAsia="es-UY"/>
+              </w:rPr>
+              <w:t xml:space="preserve">Tabla esfuerzo </w:t>
+            </w:r>
+            <w:r>
+              <w:rPr>
+                <w:rFonts w:ascii="Calibri" w:hAnsi="Calibri" w:cs="Calibri"/>
+                <w:color w:val="000000"/>
+                <w:sz w:val="22"/>
+                <w:szCs w:val="22"/>
+                <w:lang w:val="es-UY" w:eastAsia="es-UY"/>
+              </w:rPr>
+              <w:t>áreas</w:t>
+            </w:r>
+            <w:r>
+              <w:rPr>
+                <w:rFonts w:ascii="Calibri" w:hAnsi="Calibri" w:cs="Calibri"/>
+                <w:color w:val="000000"/>
+                <w:sz w:val="22"/>
+                <w:szCs w:val="22"/>
+                <w:lang w:val="es-UY" w:eastAsia="es-UY"/>
+              </w:rPr>
+              <w:t xml:space="preserve"> / semana</w:t>
             </w:r>
           </w:p>
         </w:tc>
@@ -3963,7 +4004,6 @@
                 <w:rFonts w:ascii="Calibri" w:hAnsi="Calibri" w:cs="Calibri"/>
                 <w:color w:val="000000"/>
                 <w:sz w:val="22"/>
-                <w:szCs w:val="22"/>
                 <w:lang w:val="es-UY" w:eastAsia="es-UY"/>
               </w:rPr>
             </w:pPr>
@@ -3983,6 +4023,7 @@
       <w:tr>
         <w:trPr>
           <w:trHeight w:val="300"/>
+          <w:jc w:val="center"/>
         </w:trPr>
         <w:tc>
           <w:tcPr>
@@ -4004,7 +4045,6 @@
                 <w:rFonts w:ascii="Calibri" w:hAnsi="Calibri" w:cs="Calibri"/>
                 <w:color w:val="000000"/>
                 <w:sz w:val="22"/>
-                <w:szCs w:val="22"/>
                 <w:lang w:val="es-UY" w:eastAsia="es-UY"/>
               </w:rPr>
             </w:pPr>
@@ -4040,7 +4080,6 @@
                 <w:rFonts w:ascii="Calibri" w:hAnsi="Calibri" w:cs="Calibri"/>
                 <w:color w:val="000000"/>
                 <w:sz w:val="22"/>
-                <w:szCs w:val="22"/>
                 <w:lang w:val="es-UY" w:eastAsia="es-UY"/>
               </w:rPr>
             </w:pPr>
@@ -4060,6 +4099,7 @@
       <w:tr>
         <w:trPr>
           <w:trHeight w:val="300"/>
+          <w:jc w:val="center"/>
         </w:trPr>
         <w:tc>
           <w:tcPr>
@@ -4081,19 +4121,18 @@
                 <w:rFonts w:ascii="Calibri" w:hAnsi="Calibri" w:cs="Calibri"/>
                 <w:color w:val="000000"/>
                 <w:sz w:val="22"/>
-                <w:szCs w:val="22"/>
-                <w:lang w:val="es-UY" w:eastAsia="es-UY"/>
-              </w:rPr>
-            </w:pPr>
-            <w:r>
-              <w:rPr>
-                <w:rFonts w:ascii="Calibri" w:hAnsi="Calibri" w:cs="Calibri"/>
-                <w:color w:val="000000"/>
-                <w:sz w:val="22"/>
-                <w:szCs w:val="22"/>
-                <w:lang w:val="es-UY" w:eastAsia="es-UY"/>
-              </w:rPr>
-              <w:t>Analisis</w:t>
+                <w:lang w:val="es-UY" w:eastAsia="es-UY"/>
+              </w:rPr>
+            </w:pPr>
+            <w:r>
+              <w:rPr>
+                <w:rFonts w:ascii="Calibri" w:hAnsi="Calibri" w:cs="Calibri"/>
+                <w:color w:val="000000"/>
+                <w:sz w:val="22"/>
+                <w:szCs w:val="22"/>
+                <w:lang w:val="es-UY" w:eastAsia="es-UY"/>
+              </w:rPr>
+              <w:t>Análisis</w:t>
             </w:r>
           </w:p>
         </w:tc>
@@ -4118,7 +4157,6 @@
                 <w:rFonts w:ascii="Calibri" w:hAnsi="Calibri" w:cs="Calibri"/>
                 <w:color w:val="000000"/>
                 <w:sz w:val="22"/>
-                <w:szCs w:val="22"/>
                 <w:lang w:val="es-UY" w:eastAsia="es-UY"/>
               </w:rPr>
             </w:pPr>
@@ -4138,6 +4176,7 @@
       <w:tr>
         <w:trPr>
           <w:trHeight w:val="300"/>
+          <w:jc w:val="center"/>
         </w:trPr>
         <w:tc>
           <w:tcPr>
@@ -4159,7 +4198,6 @@
                 <w:rFonts w:ascii="Calibri" w:hAnsi="Calibri" w:cs="Calibri"/>
                 <w:color w:val="000000"/>
                 <w:sz w:val="22"/>
-                <w:szCs w:val="22"/>
                 <w:lang w:val="es-UY" w:eastAsia="es-UY"/>
               </w:rPr>
             </w:pPr>
@@ -4196,7 +4234,6 @@
                 <w:rFonts w:ascii="Calibri" w:hAnsi="Calibri" w:cs="Calibri"/>
                 <w:color w:val="000000"/>
                 <w:sz w:val="22"/>
-                <w:szCs w:val="22"/>
                 <w:lang w:val="es-UY" w:eastAsia="es-UY"/>
               </w:rPr>
             </w:pPr>
@@ -4216,6 +4253,7 @@
       <w:tr>
         <w:trPr>
           <w:trHeight w:val="300"/>
+          <w:jc w:val="center"/>
         </w:trPr>
         <w:tc>
           <w:tcPr>
@@ -4237,7 +4275,6 @@
                 <w:rFonts w:ascii="Calibri" w:hAnsi="Calibri" w:cs="Calibri"/>
                 <w:color w:val="000000"/>
                 <w:sz w:val="22"/>
-                <w:szCs w:val="22"/>
                 <w:lang w:val="es-UY" w:eastAsia="es-UY"/>
               </w:rPr>
             </w:pPr>
@@ -4274,7 +4311,6 @@
                 <w:rFonts w:ascii="Calibri" w:hAnsi="Calibri" w:cs="Calibri"/>
                 <w:color w:val="000000"/>
                 <w:sz w:val="22"/>
-                <w:szCs w:val="22"/>
                 <w:lang w:val="es-UY" w:eastAsia="es-UY"/>
               </w:rPr>
             </w:pPr>
@@ -4294,6 +4330,7 @@
       <w:tr>
         <w:trPr>
           <w:trHeight w:val="300"/>
+          <w:jc w:val="center"/>
         </w:trPr>
         <w:tc>
           <w:tcPr>
@@ -4315,7 +4352,6 @@
                 <w:rFonts w:ascii="Calibri" w:hAnsi="Calibri" w:cs="Calibri"/>
                 <w:color w:val="000000"/>
                 <w:sz w:val="22"/>
-                <w:szCs w:val="22"/>
                 <w:lang w:val="es-UY" w:eastAsia="es-UY"/>
               </w:rPr>
             </w:pPr>
@@ -4352,7 +4388,6 @@
                 <w:rFonts w:ascii="Calibri" w:hAnsi="Calibri" w:cs="Calibri"/>
                 <w:color w:val="000000"/>
                 <w:sz w:val="22"/>
-                <w:szCs w:val="22"/>
                 <w:lang w:val="es-UY" w:eastAsia="es-UY"/>
               </w:rPr>
             </w:pPr>
@@ -4372,6 +4407,7 @@
       <w:tr>
         <w:trPr>
           <w:trHeight w:val="300"/>
+          <w:jc w:val="center"/>
         </w:trPr>
         <w:tc>
           <w:tcPr>
@@ -4393,7 +4429,6 @@
                 <w:rFonts w:ascii="Calibri" w:hAnsi="Calibri" w:cs="Calibri"/>
                 <w:color w:val="000000"/>
                 <w:sz w:val="22"/>
-                <w:szCs w:val="22"/>
                 <w:lang w:val="es-UY" w:eastAsia="es-UY"/>
               </w:rPr>
             </w:pPr>
@@ -4430,7 +4465,6 @@
                 <w:rFonts w:ascii="Calibri" w:hAnsi="Calibri" w:cs="Calibri"/>
                 <w:color w:val="000000"/>
                 <w:sz w:val="22"/>
-                <w:szCs w:val="22"/>
                 <w:lang w:val="es-UY" w:eastAsia="es-UY"/>
               </w:rPr>
             </w:pPr>
@@ -4450,6 +4484,7 @@
       <w:tr>
         <w:trPr>
           <w:trHeight w:val="300"/>
+          <w:jc w:val="center"/>
         </w:trPr>
         <w:tc>
           <w:tcPr>
@@ -4471,7 +4506,6 @@
                 <w:rFonts w:ascii="Calibri" w:hAnsi="Calibri" w:cs="Calibri"/>
                 <w:color w:val="000000"/>
                 <w:sz w:val="22"/>
-                <w:szCs w:val="22"/>
                 <w:lang w:val="es-UY" w:eastAsia="es-UY"/>
               </w:rPr>
             </w:pPr>
@@ -4508,7 +4542,6 @@
                 <w:rFonts w:ascii="Calibri" w:hAnsi="Calibri" w:cs="Calibri"/>
                 <w:color w:val="000000"/>
                 <w:sz w:val="22"/>
-                <w:szCs w:val="22"/>
                 <w:lang w:val="es-UY" w:eastAsia="es-UY"/>
               </w:rPr>
             </w:pPr>
@@ -4528,6 +4561,7 @@
       <w:tr>
         <w:trPr>
           <w:trHeight w:val="300"/>
+          <w:jc w:val="center"/>
         </w:trPr>
         <w:tc>
           <w:tcPr>
@@ -4549,7 +4583,6 @@
                 <w:rFonts w:ascii="Calibri" w:hAnsi="Calibri" w:cs="Calibri"/>
                 <w:color w:val="000000"/>
                 <w:sz w:val="22"/>
-                <w:szCs w:val="22"/>
                 <w:lang w:val="es-UY" w:eastAsia="es-UY"/>
               </w:rPr>
             </w:pPr>
@@ -4586,7 +4619,6 @@
                 <w:rFonts w:ascii="Calibri" w:hAnsi="Calibri" w:cs="Calibri"/>
                 <w:color w:val="000000"/>
                 <w:sz w:val="22"/>
-                <w:szCs w:val="22"/>
                 <w:lang w:val="es-UY" w:eastAsia="es-UY"/>
               </w:rPr>
             </w:pPr>
@@ -4606,6 +4638,7 @@
       <w:tr>
         <w:trPr>
           <w:trHeight w:val="300"/>
+          <w:jc w:val="center"/>
         </w:trPr>
         <w:tc>
           <w:tcPr>
@@ -4627,7 +4660,6 @@
                 <w:rFonts w:ascii="Calibri" w:hAnsi="Calibri" w:cs="Calibri"/>
                 <w:color w:val="000000"/>
                 <w:sz w:val="22"/>
-                <w:szCs w:val="22"/>
                 <w:lang w:val="es-UY" w:eastAsia="es-UY"/>
               </w:rPr>
             </w:pPr>
@@ -4664,7 +4696,6 @@
                 <w:rFonts w:ascii="Calibri" w:hAnsi="Calibri" w:cs="Calibri"/>
                 <w:color w:val="000000"/>
                 <w:sz w:val="22"/>
-                <w:szCs w:val="22"/>
                 <w:lang w:val="es-UY" w:eastAsia="es-UY"/>
               </w:rPr>
             </w:pPr>
@@ -4684,6 +4715,7 @@
       <w:tr>
         <w:trPr>
           <w:trHeight w:val="300"/>
+          <w:jc w:val="center"/>
         </w:trPr>
         <w:tc>
           <w:tcPr>
@@ -4705,7 +4737,6 @@
                 <w:rFonts w:ascii="Calibri" w:hAnsi="Calibri" w:cs="Calibri"/>
                 <w:color w:val="000000"/>
                 <w:sz w:val="22"/>
-                <w:szCs w:val="22"/>
                 <w:lang w:val="es-UY" w:eastAsia="es-UY"/>
               </w:rPr>
             </w:pPr>
@@ -4742,7 +4773,6 @@
                 <w:rFonts w:ascii="Calibri" w:hAnsi="Calibri" w:cs="Calibri"/>
                 <w:color w:val="000000"/>
                 <w:sz w:val="22"/>
-                <w:szCs w:val="22"/>
                 <w:lang w:val="es-UY" w:eastAsia="es-UY"/>
               </w:rPr>
             </w:pPr>
@@ -4762,6 +4792,7 @@
       <w:tr>
         <w:trPr>
           <w:trHeight w:val="300"/>
+          <w:jc w:val="center"/>
         </w:trPr>
         <w:tc>
           <w:tcPr>
@@ -4783,7 +4814,6 @@
                 <w:rFonts w:ascii="Calibri" w:hAnsi="Calibri" w:cs="Calibri"/>
                 <w:color w:val="000000"/>
                 <w:sz w:val="22"/>
-                <w:szCs w:val="22"/>
                 <w:lang w:val="es-UY" w:eastAsia="es-UY"/>
               </w:rPr>
             </w:pPr>
@@ -4820,7 +4850,6 @@
                 <w:rFonts w:ascii="Calibri" w:hAnsi="Calibri" w:cs="Calibri"/>
                 <w:color w:val="000000"/>
                 <w:sz w:val="22"/>
-                <w:szCs w:val="22"/>
                 <w:lang w:val="es-UY" w:eastAsia="es-UY"/>
               </w:rPr>
             </w:pPr>
@@ -4841,9 +4870,18 @@
     <w:p>
       <w:pPr>
         <w:pStyle w:val="MTemaNormal"/>
+        <w:jc w:val="center"/>
+      </w:pPr>
+    </w:p>
+    <w:p>
+      <w:pPr>
+        <w:pStyle w:val="MTemaNormal"/>
+        <w:jc w:val="center"/>
       </w:pPr>
       <w:r>
-        <w:lastRenderedPageBreak/>
+        <w:rPr>
+          <w:noProof/>
+        </w:rPr>
         <w:drawing>
           <wp:inline distT="0" distB="0" distL="0" distR="0">
             <wp:extent cx="4857750" cy="2924175"/>
@@ -4861,12 +4899,19 @@
     </w:p>
     <w:p>
       <w:pPr>
-        <w:pStyle w:val="MTemaNormal"/>
+        <w:spacing w:after="200" w:line="276" w:lineRule="auto"/>
+        <w:rPr>
+          <w:rFonts w:ascii="Verdana" w:hAnsi="Verdana" w:cs="Arial"/>
+        </w:rPr>
       </w:pPr>
+      <w:r>
+        <w:br w:type="page"/>
+      </w:r>
     </w:p>
     <w:tbl>
       <w:tblPr>
         <w:tblW w:w="4760" w:type="dxa"/>
+        <w:jc w:val="center"/>
         <w:tblInd w:w="65" w:type="dxa"/>
         <w:tblCellMar>
           <w:left w:w="70" w:type="dxa"/>
@@ -4881,6 +4926,7 @@
       <w:tr>
         <w:trPr>
           <w:trHeight w:val="300"/>
+          <w:jc w:val="center"/>
         </w:trPr>
         <w:tc>
           <w:tcPr>
@@ -4902,19 +4948,39 @@
                 <w:rFonts w:ascii="Calibri" w:hAnsi="Calibri" w:cs="Calibri"/>
                 <w:color w:val="000000"/>
                 <w:sz w:val="22"/>
-                <w:szCs w:val="22"/>
-                <w:lang w:val="es-UY" w:eastAsia="es-UY"/>
-              </w:rPr>
-            </w:pPr>
-            <w:r>
-              <w:rPr>
-                <w:rFonts w:ascii="Calibri" w:hAnsi="Calibri" w:cs="Calibri"/>
-                <w:color w:val="000000"/>
-                <w:sz w:val="22"/>
-                <w:szCs w:val="22"/>
-                <w:lang w:val="es-UY" w:eastAsia="es-UY"/>
-              </w:rPr>
-              <w:t>Tabla esfuerzo areas / consolidado</w:t>
+                <w:lang w:val="es-UY" w:eastAsia="es-UY"/>
+              </w:rPr>
+            </w:pPr>
+            <w:r>
+              <w:rPr>
+                <w:rFonts w:ascii="Calibri" w:hAnsi="Calibri" w:cs="Calibri"/>
+                <w:color w:val="000000"/>
+                <w:sz w:val="22"/>
+                <w:szCs w:val="22"/>
+                <w:lang w:val="es-UY" w:eastAsia="es-UY"/>
+              </w:rPr>
+              <w:lastRenderedPageBreak/>
+              <w:t xml:space="preserve">Tabla esfuerzo </w:t>
+            </w:r>
+            <w:r>
+              <w:rPr>
+                <w:rFonts w:ascii="Calibri" w:hAnsi="Calibri" w:cs="Calibri"/>
+                <w:color w:val="000000"/>
+                <w:sz w:val="22"/>
+                <w:szCs w:val="22"/>
+                <w:lang w:val="es-UY" w:eastAsia="es-UY"/>
+              </w:rPr>
+              <w:t>áreas</w:t>
+            </w:r>
+            <w:r>
+              <w:rPr>
+                <w:rFonts w:ascii="Calibri" w:hAnsi="Calibri" w:cs="Calibri"/>
+                <w:color w:val="000000"/>
+                <w:sz w:val="22"/>
+                <w:szCs w:val="22"/>
+                <w:lang w:val="es-UY" w:eastAsia="es-UY"/>
+              </w:rPr>
+              <w:t xml:space="preserve"> / consolidado</w:t>
             </w:r>
           </w:p>
         </w:tc>
@@ -4938,7 +5004,6 @@
                 <w:rFonts w:ascii="Calibri" w:hAnsi="Calibri" w:cs="Calibri"/>
                 <w:color w:val="000000"/>
                 <w:sz w:val="22"/>
-                <w:szCs w:val="22"/>
                 <w:lang w:val="es-UY" w:eastAsia="es-UY"/>
               </w:rPr>
             </w:pPr>
@@ -4958,6 +5023,7 @@
       <w:tr>
         <w:trPr>
           <w:trHeight w:val="300"/>
+          <w:jc w:val="center"/>
         </w:trPr>
         <w:tc>
           <w:tcPr>
@@ -4979,19 +5045,18 @@
                 <w:rFonts w:ascii="Calibri" w:hAnsi="Calibri" w:cs="Calibri"/>
                 <w:color w:val="000000"/>
                 <w:sz w:val="22"/>
-                <w:szCs w:val="22"/>
-                <w:lang w:val="es-UY" w:eastAsia="es-UY"/>
-              </w:rPr>
-            </w:pPr>
-            <w:r>
-              <w:rPr>
-                <w:rFonts w:ascii="Calibri" w:hAnsi="Calibri" w:cs="Calibri"/>
-                <w:color w:val="000000"/>
-                <w:sz w:val="22"/>
-                <w:szCs w:val="22"/>
-                <w:lang w:val="es-UY" w:eastAsia="es-UY"/>
-              </w:rPr>
-              <w:t>Analisis</w:t>
+                <w:lang w:val="es-UY" w:eastAsia="es-UY"/>
+              </w:rPr>
+            </w:pPr>
+            <w:r>
+              <w:rPr>
+                <w:rFonts w:ascii="Calibri" w:hAnsi="Calibri" w:cs="Calibri"/>
+                <w:color w:val="000000"/>
+                <w:sz w:val="22"/>
+                <w:szCs w:val="22"/>
+                <w:lang w:val="es-UY" w:eastAsia="es-UY"/>
+              </w:rPr>
+              <w:t>Análisis</w:t>
             </w:r>
           </w:p>
         </w:tc>
@@ -5016,7 +5081,6 @@
                 <w:rFonts w:ascii="Calibri" w:hAnsi="Calibri" w:cs="Calibri"/>
                 <w:color w:val="000000"/>
                 <w:sz w:val="22"/>
-                <w:szCs w:val="22"/>
                 <w:lang w:val="es-UY" w:eastAsia="es-UY"/>
               </w:rPr>
             </w:pPr>
@@ -5036,6 +5100,7 @@
       <w:tr>
         <w:trPr>
           <w:trHeight w:val="300"/>
+          <w:jc w:val="center"/>
         </w:trPr>
         <w:tc>
           <w:tcPr>
@@ -5057,7 +5122,6 @@
                 <w:rFonts w:ascii="Calibri" w:hAnsi="Calibri" w:cs="Calibri"/>
                 <w:color w:val="000000"/>
                 <w:sz w:val="22"/>
-                <w:szCs w:val="22"/>
                 <w:lang w:val="es-UY" w:eastAsia="es-UY"/>
               </w:rPr>
             </w:pPr>
@@ -5094,7 +5158,6 @@
                 <w:rFonts w:ascii="Calibri" w:hAnsi="Calibri" w:cs="Calibri"/>
                 <w:color w:val="000000"/>
                 <w:sz w:val="22"/>
-                <w:szCs w:val="22"/>
                 <w:lang w:val="es-UY" w:eastAsia="es-UY"/>
               </w:rPr>
             </w:pPr>
@@ -5114,6 +5177,7 @@
       <w:tr>
         <w:trPr>
           <w:trHeight w:val="300"/>
+          <w:jc w:val="center"/>
         </w:trPr>
         <w:tc>
           <w:tcPr>
@@ -5135,7 +5199,6 @@
                 <w:rFonts w:ascii="Calibri" w:hAnsi="Calibri" w:cs="Calibri"/>
                 <w:color w:val="000000"/>
                 <w:sz w:val="22"/>
-                <w:szCs w:val="22"/>
                 <w:lang w:val="es-UY" w:eastAsia="es-UY"/>
               </w:rPr>
             </w:pPr>
@@ -5172,7 +5235,6 @@
                 <w:rFonts w:ascii="Calibri" w:hAnsi="Calibri" w:cs="Calibri"/>
                 <w:color w:val="000000"/>
                 <w:sz w:val="22"/>
-                <w:szCs w:val="22"/>
                 <w:lang w:val="es-UY" w:eastAsia="es-UY"/>
               </w:rPr>
             </w:pPr>
@@ -5192,6 +5254,7 @@
       <w:tr>
         <w:trPr>
           <w:trHeight w:val="300"/>
+          <w:jc w:val="center"/>
         </w:trPr>
         <w:tc>
           <w:tcPr>
@@ -5213,7 +5276,6 @@
                 <w:rFonts w:ascii="Calibri" w:hAnsi="Calibri" w:cs="Calibri"/>
                 <w:color w:val="000000"/>
                 <w:sz w:val="22"/>
-                <w:szCs w:val="22"/>
                 <w:lang w:val="es-UY" w:eastAsia="es-UY"/>
               </w:rPr>
             </w:pPr>
@@ -5250,7 +5312,6 @@
                 <w:rFonts w:ascii="Calibri" w:hAnsi="Calibri" w:cs="Calibri"/>
                 <w:color w:val="000000"/>
                 <w:sz w:val="22"/>
-                <w:szCs w:val="22"/>
                 <w:lang w:val="es-UY" w:eastAsia="es-UY"/>
               </w:rPr>
             </w:pPr>
@@ -5270,6 +5331,7 @@
       <w:tr>
         <w:trPr>
           <w:trHeight w:val="300"/>
+          <w:jc w:val="center"/>
         </w:trPr>
         <w:tc>
           <w:tcPr>
@@ -5291,7 +5353,6 @@
                 <w:rFonts w:ascii="Calibri" w:hAnsi="Calibri" w:cs="Calibri"/>
                 <w:color w:val="000000"/>
                 <w:sz w:val="22"/>
-                <w:szCs w:val="22"/>
                 <w:lang w:val="es-UY" w:eastAsia="es-UY"/>
               </w:rPr>
             </w:pPr>
@@ -5328,7 +5389,6 @@
                 <w:rFonts w:ascii="Calibri" w:hAnsi="Calibri" w:cs="Calibri"/>
                 <w:color w:val="000000"/>
                 <w:sz w:val="22"/>
-                <w:szCs w:val="22"/>
                 <w:lang w:val="es-UY" w:eastAsia="es-UY"/>
               </w:rPr>
             </w:pPr>
@@ -5348,6 +5408,7 @@
       <w:tr>
         <w:trPr>
           <w:trHeight w:val="300"/>
+          <w:jc w:val="center"/>
         </w:trPr>
         <w:tc>
           <w:tcPr>
@@ -5369,7 +5430,6 @@
                 <w:rFonts w:ascii="Calibri" w:hAnsi="Calibri" w:cs="Calibri"/>
                 <w:color w:val="000000"/>
                 <w:sz w:val="22"/>
-                <w:szCs w:val="22"/>
                 <w:lang w:val="es-UY" w:eastAsia="es-UY"/>
               </w:rPr>
             </w:pPr>
@@ -5406,7 +5466,6 @@
                 <w:rFonts w:ascii="Calibri" w:hAnsi="Calibri" w:cs="Calibri"/>
                 <w:color w:val="000000"/>
                 <w:sz w:val="22"/>
-                <w:szCs w:val="22"/>
                 <w:lang w:val="es-UY" w:eastAsia="es-UY"/>
               </w:rPr>
             </w:pPr>
@@ -5426,6 +5485,7 @@
       <w:tr>
         <w:trPr>
           <w:trHeight w:val="300"/>
+          <w:jc w:val="center"/>
         </w:trPr>
         <w:tc>
           <w:tcPr>
@@ -5447,7 +5507,6 @@
                 <w:rFonts w:ascii="Calibri" w:hAnsi="Calibri" w:cs="Calibri"/>
                 <w:color w:val="000000"/>
                 <w:sz w:val="22"/>
-                <w:szCs w:val="22"/>
                 <w:lang w:val="es-UY" w:eastAsia="es-UY"/>
               </w:rPr>
             </w:pPr>
@@ -5484,7 +5543,6 @@
                 <w:rFonts w:ascii="Calibri" w:hAnsi="Calibri" w:cs="Calibri"/>
                 <w:color w:val="000000"/>
                 <w:sz w:val="22"/>
-                <w:szCs w:val="22"/>
                 <w:lang w:val="es-UY" w:eastAsia="es-UY"/>
               </w:rPr>
             </w:pPr>
@@ -5504,6 +5562,7 @@
       <w:tr>
         <w:trPr>
           <w:trHeight w:val="300"/>
+          <w:jc w:val="center"/>
         </w:trPr>
         <w:tc>
           <w:tcPr>
@@ -5525,7 +5584,6 @@
                 <w:rFonts w:ascii="Calibri" w:hAnsi="Calibri" w:cs="Calibri"/>
                 <w:color w:val="000000"/>
                 <w:sz w:val="22"/>
-                <w:szCs w:val="22"/>
                 <w:lang w:val="es-UY" w:eastAsia="es-UY"/>
               </w:rPr>
             </w:pPr>
@@ -5562,7 +5620,6 @@
                 <w:rFonts w:ascii="Calibri" w:hAnsi="Calibri" w:cs="Calibri"/>
                 <w:color w:val="000000"/>
                 <w:sz w:val="22"/>
-                <w:szCs w:val="22"/>
                 <w:lang w:val="es-UY" w:eastAsia="es-UY"/>
               </w:rPr>
             </w:pPr>
@@ -5582,6 +5639,7 @@
       <w:tr>
         <w:trPr>
           <w:trHeight w:val="300"/>
+          <w:jc w:val="center"/>
         </w:trPr>
         <w:tc>
           <w:tcPr>
@@ -5603,7 +5661,6 @@
                 <w:rFonts w:ascii="Calibri" w:hAnsi="Calibri" w:cs="Calibri"/>
                 <w:color w:val="000000"/>
                 <w:sz w:val="22"/>
-                <w:szCs w:val="22"/>
                 <w:lang w:val="es-UY" w:eastAsia="es-UY"/>
               </w:rPr>
             </w:pPr>
@@ -5640,7 +5697,6 @@
                 <w:rFonts w:ascii="Calibri" w:hAnsi="Calibri" w:cs="Calibri"/>
                 <w:color w:val="000000"/>
                 <w:sz w:val="22"/>
-                <w:szCs w:val="22"/>
                 <w:lang w:val="es-UY" w:eastAsia="es-UY"/>
               </w:rPr>
             </w:pPr>
@@ -5660,6 +5716,7 @@
       <w:tr>
         <w:trPr>
           <w:trHeight w:val="300"/>
+          <w:jc w:val="center"/>
         </w:trPr>
         <w:tc>
           <w:tcPr>
@@ -5681,7 +5738,6 @@
                 <w:rFonts w:ascii="Calibri" w:hAnsi="Calibri" w:cs="Calibri"/>
                 <w:color w:val="000000"/>
                 <w:sz w:val="22"/>
-                <w:szCs w:val="22"/>
                 <w:lang w:val="es-UY" w:eastAsia="es-UY"/>
               </w:rPr>
             </w:pPr>
@@ -5718,7 +5774,6 @@
                 <w:rFonts w:ascii="Calibri" w:hAnsi="Calibri" w:cs="Calibri"/>
                 <w:color w:val="000000"/>
                 <w:sz w:val="22"/>
-                <w:szCs w:val="22"/>
                 <w:lang w:val="es-UY" w:eastAsia="es-UY"/>
               </w:rPr>
             </w:pPr>
@@ -5744,8 +5799,12 @@
     <w:p>
       <w:pPr>
         <w:pStyle w:val="MTemaNormal"/>
+        <w:jc w:val="center"/>
       </w:pPr>
       <w:r>
+        <w:rPr>
+          <w:noProof/>
+        </w:rPr>
         <w:drawing>
           <wp:inline distT="0" distB="0" distL="0" distR="0">
             <wp:extent cx="4857750" cy="2962275"/>
@@ -5768,31 +5827,36 @@
     </w:p>
     <w:p>
       <w:pPr>
+        <w:spacing w:after="200" w:line="276" w:lineRule="auto"/>
+        <w:rPr>
+          <w:rFonts w:ascii="Verdana" w:hAnsi="Verdana" w:cs="Arial"/>
+          <w:b/>
+          <w:bCs/>
+        </w:rPr>
+      </w:pPr>
+      <w:r>
+        <w:br w:type="page"/>
+      </w:r>
+    </w:p>
+    <w:p>
+      <w:pPr>
         <w:pStyle w:val="MTema3"/>
       </w:pPr>
+      <w:bookmarkStart w:id="21" w:name="_Toc274512876"/>
       <w:r>
+        <w:lastRenderedPageBreak/>
         <w:t xml:space="preserve">Esfuerzo por </w:t>
       </w:r>
-      <w:bookmarkStart w:id="18" w:name="_Toc207364747"/>
+      <w:bookmarkStart w:id="22" w:name="_Toc207364747"/>
       <w:r>
         <w:t>integrante del equipo</w:t>
       </w:r>
-      <w:bookmarkStart w:id="19" w:name="_Toc273303132"/>
-      <w:bookmarkEnd w:id="17"/>
-    </w:p>
-    <w:p>
-      <w:pPr>
-        <w:pStyle w:val="MTemaNormal"/>
-      </w:pPr>
-    </w:p>
-    <w:p>
-      <w:pPr>
-        <w:pStyle w:val="MTemaNormal"/>
-      </w:pPr>
+      <w:bookmarkEnd w:id="21"/>
     </w:p>
     <w:tbl>
       <w:tblPr>
         <w:tblW w:w="6580" w:type="dxa"/>
+        <w:jc w:val="center"/>
         <w:tblInd w:w="65" w:type="dxa"/>
         <w:tblCellMar>
           <w:left w:w="70" w:type="dxa"/>
@@ -5808,6 +5872,7 @@
       <w:tr>
         <w:trPr>
           <w:trHeight w:val="300"/>
+          <w:jc w:val="center"/>
         </w:trPr>
         <w:tc>
           <w:tcPr>
@@ -5829,7 +5894,6 @@
                 <w:rFonts w:ascii="Calibri" w:hAnsi="Calibri" w:cs="Calibri"/>
                 <w:color w:val="000000"/>
                 <w:sz w:val="22"/>
-                <w:szCs w:val="22"/>
                 <w:lang w:val="es-UY" w:eastAsia="es-UY"/>
               </w:rPr>
             </w:pPr>
@@ -5865,7 +5929,6 @@
                 <w:rFonts w:ascii="Calibri" w:hAnsi="Calibri" w:cs="Calibri"/>
                 <w:color w:val="000000"/>
                 <w:sz w:val="22"/>
-                <w:szCs w:val="22"/>
                 <w:lang w:val="es-UY" w:eastAsia="es-UY"/>
               </w:rPr>
             </w:pPr>
@@ -5901,7 +5964,6 @@
                 <w:rFonts w:ascii="Calibri" w:hAnsi="Calibri" w:cs="Calibri"/>
                 <w:color w:val="000000"/>
                 <w:sz w:val="22"/>
-                <w:szCs w:val="22"/>
                 <w:lang w:val="es-UY" w:eastAsia="es-UY"/>
               </w:rPr>
             </w:pPr>
@@ -5921,6 +5983,7 @@
       <w:tr>
         <w:trPr>
           <w:trHeight w:val="300"/>
+          <w:jc w:val="center"/>
         </w:trPr>
         <w:tc>
           <w:tcPr>
@@ -5942,7 +6005,6 @@
                 <w:rFonts w:ascii="Calibri" w:hAnsi="Calibri" w:cs="Calibri"/>
                 <w:color w:val="000000"/>
                 <w:sz w:val="22"/>
-                <w:szCs w:val="22"/>
                 <w:lang w:val="es-UY" w:eastAsia="es-UY"/>
               </w:rPr>
             </w:pPr>
@@ -5978,7 +6040,6 @@
                 <w:rFonts w:ascii="Calibri" w:hAnsi="Calibri" w:cs="Calibri"/>
                 <w:color w:val="000000"/>
                 <w:sz w:val="22"/>
-                <w:szCs w:val="22"/>
                 <w:lang w:val="es-UY" w:eastAsia="es-UY"/>
               </w:rPr>
             </w:pPr>
@@ -6014,7 +6075,6 @@
                 <w:rFonts w:ascii="Calibri" w:hAnsi="Calibri" w:cs="Calibri"/>
                 <w:color w:val="000000"/>
                 <w:sz w:val="22"/>
-                <w:szCs w:val="22"/>
                 <w:lang w:val="es-UY" w:eastAsia="es-UY"/>
               </w:rPr>
             </w:pPr>
@@ -6034,6 +6094,7 @@
       <w:tr>
         <w:trPr>
           <w:trHeight w:val="300"/>
+          <w:jc w:val="center"/>
         </w:trPr>
         <w:tc>
           <w:tcPr>
@@ -6055,19 +6116,28 @@
                 <w:rFonts w:ascii="Calibri" w:hAnsi="Calibri" w:cs="Calibri"/>
                 <w:color w:val="000000"/>
                 <w:sz w:val="22"/>
-                <w:szCs w:val="22"/>
-                <w:lang w:val="es-UY" w:eastAsia="es-UY"/>
-              </w:rPr>
-            </w:pPr>
-            <w:r>
-              <w:rPr>
-                <w:rFonts w:ascii="Calibri" w:hAnsi="Calibri" w:cs="Calibri"/>
-                <w:color w:val="000000"/>
-                <w:sz w:val="22"/>
-                <w:szCs w:val="22"/>
-                <w:lang w:val="es-UY" w:eastAsia="es-UY"/>
-              </w:rPr>
-              <w:t>Alejandro Garcia</w:t>
+                <w:lang w:val="es-UY" w:eastAsia="es-UY"/>
+              </w:rPr>
+            </w:pPr>
+            <w:r>
+              <w:rPr>
+                <w:rFonts w:ascii="Calibri" w:hAnsi="Calibri" w:cs="Calibri"/>
+                <w:color w:val="000000"/>
+                <w:sz w:val="22"/>
+                <w:szCs w:val="22"/>
+                <w:lang w:val="es-UY" w:eastAsia="es-UY"/>
+              </w:rPr>
+              <w:t xml:space="preserve">Alejandro </w:t>
+            </w:r>
+            <w:r>
+              <w:rPr>
+                <w:rFonts w:ascii="Calibri" w:hAnsi="Calibri" w:cs="Calibri"/>
+                <w:color w:val="000000"/>
+                <w:sz w:val="22"/>
+                <w:szCs w:val="22"/>
+                <w:lang w:val="es-UY" w:eastAsia="es-UY"/>
+              </w:rPr>
+              <w:t>García</w:t>
             </w:r>
           </w:p>
         </w:tc>
@@ -6092,7 +6162,6 @@
                 <w:rFonts w:ascii="Calibri" w:hAnsi="Calibri" w:cs="Calibri"/>
                 <w:color w:val="000000"/>
                 <w:sz w:val="22"/>
-                <w:szCs w:val="22"/>
                 <w:lang w:val="es-UY" w:eastAsia="es-UY"/>
               </w:rPr>
             </w:pPr>
@@ -6129,7 +6198,6 @@
                 <w:rFonts w:ascii="Calibri" w:hAnsi="Calibri" w:cs="Calibri"/>
                 <w:color w:val="000000"/>
                 <w:sz w:val="22"/>
-                <w:szCs w:val="22"/>
                 <w:lang w:val="es-UY" w:eastAsia="es-UY"/>
               </w:rPr>
             </w:pPr>
@@ -6149,6 +6217,7 @@
       <w:tr>
         <w:trPr>
           <w:trHeight w:val="300"/>
+          <w:jc w:val="center"/>
         </w:trPr>
         <w:tc>
           <w:tcPr>
@@ -6170,7 +6239,6 @@
                 <w:rFonts w:ascii="Calibri" w:hAnsi="Calibri" w:cs="Calibri"/>
                 <w:color w:val="000000"/>
                 <w:sz w:val="22"/>
-                <w:szCs w:val="22"/>
                 <w:lang w:val="es-UY" w:eastAsia="es-UY"/>
               </w:rPr>
             </w:pPr>
@@ -6207,7 +6275,6 @@
                 <w:rFonts w:ascii="Calibri" w:hAnsi="Calibri" w:cs="Calibri"/>
                 <w:color w:val="000000"/>
                 <w:sz w:val="22"/>
-                <w:szCs w:val="22"/>
                 <w:lang w:val="es-UY" w:eastAsia="es-UY"/>
               </w:rPr>
             </w:pPr>
@@ -6244,7 +6311,6 @@
                 <w:rFonts w:ascii="Calibri" w:hAnsi="Calibri" w:cs="Calibri"/>
                 <w:color w:val="000000"/>
                 <w:sz w:val="22"/>
-                <w:szCs w:val="22"/>
                 <w:lang w:val="es-UY" w:eastAsia="es-UY"/>
               </w:rPr>
             </w:pPr>
@@ -6264,6 +6330,7 @@
       <w:tr>
         <w:trPr>
           <w:trHeight w:val="300"/>
+          <w:jc w:val="center"/>
         </w:trPr>
         <w:tc>
           <w:tcPr>
@@ -6285,7 +6352,6 @@
                 <w:rFonts w:ascii="Calibri" w:hAnsi="Calibri" w:cs="Calibri"/>
                 <w:color w:val="000000"/>
                 <w:sz w:val="22"/>
-                <w:szCs w:val="22"/>
                 <w:lang w:val="es-UY" w:eastAsia="es-UY"/>
               </w:rPr>
             </w:pPr>
@@ -6322,7 +6388,6 @@
                 <w:rFonts w:ascii="Calibri" w:hAnsi="Calibri" w:cs="Calibri"/>
                 <w:color w:val="000000"/>
                 <w:sz w:val="22"/>
-                <w:szCs w:val="22"/>
                 <w:lang w:val="es-UY" w:eastAsia="es-UY"/>
               </w:rPr>
             </w:pPr>
@@ -6359,7 +6424,6 @@
                 <w:rFonts w:ascii="Calibri" w:hAnsi="Calibri" w:cs="Calibri"/>
                 <w:color w:val="000000"/>
                 <w:sz w:val="22"/>
-                <w:szCs w:val="22"/>
                 <w:lang w:val="es-UY" w:eastAsia="es-UY"/>
               </w:rPr>
             </w:pPr>
@@ -6379,6 +6443,7 @@
       <w:tr>
         <w:trPr>
           <w:trHeight w:val="300"/>
+          <w:jc w:val="center"/>
         </w:trPr>
         <w:tc>
           <w:tcPr>
@@ -6400,7 +6465,6 @@
                 <w:rFonts w:ascii="Calibri" w:hAnsi="Calibri" w:cs="Calibri"/>
                 <w:color w:val="000000"/>
                 <w:sz w:val="22"/>
-                <w:szCs w:val="22"/>
                 <w:lang w:val="es-UY" w:eastAsia="es-UY"/>
               </w:rPr>
             </w:pPr>
@@ -6437,7 +6501,6 @@
                 <w:rFonts w:ascii="Calibri" w:hAnsi="Calibri" w:cs="Calibri"/>
                 <w:color w:val="000000"/>
                 <w:sz w:val="22"/>
-                <w:szCs w:val="22"/>
                 <w:lang w:val="es-UY" w:eastAsia="es-UY"/>
               </w:rPr>
             </w:pPr>
@@ -6474,7 +6537,6 @@
                 <w:rFonts w:ascii="Calibri" w:hAnsi="Calibri" w:cs="Calibri"/>
                 <w:color w:val="000000"/>
                 <w:sz w:val="22"/>
-                <w:szCs w:val="22"/>
                 <w:lang w:val="es-UY" w:eastAsia="es-UY"/>
               </w:rPr>
             </w:pPr>
@@ -6494,6 +6556,7 @@
       <w:tr>
         <w:trPr>
           <w:trHeight w:val="300"/>
+          <w:jc w:val="center"/>
         </w:trPr>
         <w:tc>
           <w:tcPr>
@@ -6515,7 +6578,6 @@
                 <w:rFonts w:ascii="Calibri" w:hAnsi="Calibri" w:cs="Calibri"/>
                 <w:color w:val="000000"/>
                 <w:sz w:val="22"/>
-                <w:szCs w:val="22"/>
                 <w:lang w:val="es-UY" w:eastAsia="es-UY"/>
               </w:rPr>
             </w:pPr>
@@ -6552,7 +6614,6 @@
                 <w:rFonts w:ascii="Calibri" w:hAnsi="Calibri" w:cs="Calibri"/>
                 <w:color w:val="000000"/>
                 <w:sz w:val="22"/>
-                <w:szCs w:val="22"/>
                 <w:lang w:val="es-UY" w:eastAsia="es-UY"/>
               </w:rPr>
             </w:pPr>
@@ -6589,7 +6650,6 @@
                 <w:rFonts w:ascii="Calibri" w:hAnsi="Calibri" w:cs="Calibri"/>
                 <w:color w:val="000000"/>
                 <w:sz w:val="22"/>
-                <w:szCs w:val="22"/>
                 <w:lang w:val="es-UY" w:eastAsia="es-UY"/>
               </w:rPr>
             </w:pPr>
@@ -6609,6 +6669,7 @@
       <w:tr>
         <w:trPr>
           <w:trHeight w:val="300"/>
+          <w:jc w:val="center"/>
         </w:trPr>
         <w:tc>
           <w:tcPr>
@@ -6630,7 +6691,6 @@
                 <w:rFonts w:ascii="Calibri" w:hAnsi="Calibri" w:cs="Calibri"/>
                 <w:color w:val="000000"/>
                 <w:sz w:val="22"/>
-                <w:szCs w:val="22"/>
                 <w:lang w:val="es-UY" w:eastAsia="es-UY"/>
               </w:rPr>
             </w:pPr>
@@ -6667,7 +6727,6 @@
                 <w:rFonts w:ascii="Calibri" w:hAnsi="Calibri" w:cs="Calibri"/>
                 <w:color w:val="000000"/>
                 <w:sz w:val="22"/>
-                <w:szCs w:val="22"/>
                 <w:lang w:val="es-UY" w:eastAsia="es-UY"/>
               </w:rPr>
             </w:pPr>
@@ -6704,7 +6763,6 @@
                 <w:rFonts w:ascii="Calibri" w:hAnsi="Calibri" w:cs="Calibri"/>
                 <w:color w:val="000000"/>
                 <w:sz w:val="22"/>
-                <w:szCs w:val="22"/>
                 <w:lang w:val="es-UY" w:eastAsia="es-UY"/>
               </w:rPr>
             </w:pPr>
@@ -6724,6 +6782,7 @@
       <w:tr>
         <w:trPr>
           <w:trHeight w:val="300"/>
+          <w:jc w:val="center"/>
         </w:trPr>
         <w:tc>
           <w:tcPr>
@@ -6745,7 +6804,6 @@
                 <w:rFonts w:ascii="Calibri" w:hAnsi="Calibri" w:cs="Calibri"/>
                 <w:color w:val="000000"/>
                 <w:sz w:val="22"/>
-                <w:szCs w:val="22"/>
                 <w:lang w:val="es-UY" w:eastAsia="es-UY"/>
               </w:rPr>
             </w:pPr>
@@ -6782,7 +6840,6 @@
                 <w:rFonts w:ascii="Calibri" w:hAnsi="Calibri" w:cs="Calibri"/>
                 <w:color w:val="000000"/>
                 <w:sz w:val="22"/>
-                <w:szCs w:val="22"/>
                 <w:lang w:val="es-UY" w:eastAsia="es-UY"/>
               </w:rPr>
             </w:pPr>
@@ -6819,7 +6876,6 @@
                 <w:rFonts w:ascii="Calibri" w:hAnsi="Calibri" w:cs="Calibri"/>
                 <w:color w:val="000000"/>
                 <w:sz w:val="22"/>
-                <w:szCs w:val="22"/>
                 <w:lang w:val="es-UY" w:eastAsia="es-UY"/>
               </w:rPr>
             </w:pPr>
@@ -6839,6 +6895,7 @@
       <w:tr>
         <w:trPr>
           <w:trHeight w:val="300"/>
+          <w:jc w:val="center"/>
         </w:trPr>
         <w:tc>
           <w:tcPr>
@@ -6860,7 +6917,6 @@
                 <w:rFonts w:ascii="Calibri" w:hAnsi="Calibri" w:cs="Calibri"/>
                 <w:color w:val="000000"/>
                 <w:sz w:val="22"/>
-                <w:szCs w:val="22"/>
                 <w:lang w:val="es-UY" w:eastAsia="es-UY"/>
               </w:rPr>
             </w:pPr>
@@ -6897,7 +6953,6 @@
                 <w:rFonts w:ascii="Calibri" w:hAnsi="Calibri" w:cs="Calibri"/>
                 <w:color w:val="000000"/>
                 <w:sz w:val="22"/>
-                <w:szCs w:val="22"/>
                 <w:lang w:val="es-UY" w:eastAsia="es-UY"/>
               </w:rPr>
             </w:pPr>
@@ -6934,7 +6989,6 @@
                 <w:rFonts w:ascii="Calibri" w:hAnsi="Calibri" w:cs="Calibri"/>
                 <w:color w:val="000000"/>
                 <w:sz w:val="22"/>
-                <w:szCs w:val="22"/>
                 <w:lang w:val="es-UY" w:eastAsia="es-UY"/>
               </w:rPr>
             </w:pPr>
@@ -6954,6 +7008,7 @@
       <w:tr>
         <w:trPr>
           <w:trHeight w:val="300"/>
+          <w:jc w:val="center"/>
         </w:trPr>
         <w:tc>
           <w:tcPr>
@@ -6975,7 +7030,6 @@
                 <w:rFonts w:ascii="Calibri" w:hAnsi="Calibri" w:cs="Calibri"/>
                 <w:color w:val="000000"/>
                 <w:sz w:val="22"/>
-                <w:szCs w:val="22"/>
                 <w:lang w:val="es-UY" w:eastAsia="es-UY"/>
               </w:rPr>
             </w:pPr>
@@ -7012,7 +7066,6 @@
                 <w:rFonts w:ascii="Calibri" w:hAnsi="Calibri" w:cs="Calibri"/>
                 <w:color w:val="000000"/>
                 <w:sz w:val="22"/>
-                <w:szCs w:val="22"/>
                 <w:lang w:val="es-UY" w:eastAsia="es-UY"/>
               </w:rPr>
             </w:pPr>
@@ -7049,7 +7102,6 @@
                 <w:rFonts w:ascii="Calibri" w:hAnsi="Calibri" w:cs="Calibri"/>
                 <w:color w:val="000000"/>
                 <w:sz w:val="22"/>
-                <w:szCs w:val="22"/>
                 <w:lang w:val="es-UY" w:eastAsia="es-UY"/>
               </w:rPr>
             </w:pPr>
@@ -7069,6 +7121,7 @@
       <w:tr>
         <w:trPr>
           <w:trHeight w:val="300"/>
+          <w:jc w:val="center"/>
         </w:trPr>
         <w:tc>
           <w:tcPr>
@@ -7090,7 +7143,6 @@
                 <w:rFonts w:ascii="Calibri" w:hAnsi="Calibri" w:cs="Calibri"/>
                 <w:color w:val="000000"/>
                 <w:sz w:val="22"/>
-                <w:szCs w:val="22"/>
                 <w:lang w:val="es-UY" w:eastAsia="es-UY"/>
               </w:rPr>
             </w:pPr>
@@ -7127,7 +7179,6 @@
                 <w:rFonts w:ascii="Calibri" w:hAnsi="Calibri" w:cs="Calibri"/>
                 <w:color w:val="000000"/>
                 <w:sz w:val="22"/>
-                <w:szCs w:val="22"/>
                 <w:lang w:val="es-UY" w:eastAsia="es-UY"/>
               </w:rPr>
             </w:pPr>
@@ -7164,7 +7215,6 @@
                 <w:rFonts w:ascii="Calibri" w:hAnsi="Calibri" w:cs="Calibri"/>
                 <w:color w:val="000000"/>
                 <w:sz w:val="22"/>
-                <w:szCs w:val="22"/>
                 <w:lang w:val="es-UY" w:eastAsia="es-UY"/>
               </w:rPr>
             </w:pPr>
@@ -7184,6 +7234,7 @@
       <w:tr>
         <w:trPr>
           <w:trHeight w:val="300"/>
+          <w:jc w:val="center"/>
         </w:trPr>
         <w:tc>
           <w:tcPr>
@@ -7205,7 +7256,6 @@
                 <w:rFonts w:ascii="Calibri" w:hAnsi="Calibri" w:cs="Calibri"/>
                 <w:color w:val="000000"/>
                 <w:sz w:val="22"/>
-                <w:szCs w:val="22"/>
                 <w:lang w:val="es-UY" w:eastAsia="es-UY"/>
               </w:rPr>
             </w:pPr>
@@ -7242,7 +7292,6 @@
                 <w:rFonts w:ascii="Calibri" w:hAnsi="Calibri" w:cs="Calibri"/>
                 <w:color w:val="000000"/>
                 <w:sz w:val="22"/>
-                <w:szCs w:val="22"/>
                 <w:lang w:val="es-UY" w:eastAsia="es-UY"/>
               </w:rPr>
             </w:pPr>
@@ -7279,7 +7328,6 @@
                 <w:rFonts w:ascii="Calibri" w:hAnsi="Calibri" w:cs="Calibri"/>
                 <w:color w:val="000000"/>
                 <w:sz w:val="22"/>
-                <w:szCs w:val="22"/>
                 <w:lang w:val="es-UY" w:eastAsia="es-UY"/>
               </w:rPr>
             </w:pPr>
@@ -7299,6 +7347,7 @@
       <w:tr>
         <w:trPr>
           <w:trHeight w:val="300"/>
+          <w:jc w:val="center"/>
         </w:trPr>
         <w:tc>
           <w:tcPr>
@@ -7320,7 +7369,6 @@
                 <w:rFonts w:ascii="Calibri" w:hAnsi="Calibri" w:cs="Calibri"/>
                 <w:color w:val="000000"/>
                 <w:sz w:val="22"/>
-                <w:szCs w:val="22"/>
                 <w:lang w:val="es-UY" w:eastAsia="es-UY"/>
               </w:rPr>
             </w:pPr>
@@ -7357,7 +7405,6 @@
                 <w:rFonts w:ascii="Calibri" w:hAnsi="Calibri" w:cs="Calibri"/>
                 <w:color w:val="000000"/>
                 <w:sz w:val="22"/>
-                <w:szCs w:val="22"/>
                 <w:lang w:val="es-UY" w:eastAsia="es-UY"/>
               </w:rPr>
             </w:pPr>
@@ -7394,7 +7441,6 @@
                 <w:rFonts w:ascii="Calibri" w:hAnsi="Calibri" w:cs="Calibri"/>
                 <w:color w:val="000000"/>
                 <w:sz w:val="22"/>
-                <w:szCs w:val="22"/>
                 <w:lang w:val="es-UY" w:eastAsia="es-UY"/>
               </w:rPr>
             </w:pPr>
@@ -7420,8 +7466,12 @@
     <w:p>
       <w:pPr>
         <w:pStyle w:val="MTemaNormal"/>
+        <w:jc w:val="center"/>
       </w:pPr>
       <w:r>
+        <w:rPr>
+          <w:noProof/>
+        </w:rPr>
         <w:drawing>
           <wp:inline distT="0" distB="0" distL="0" distR="0">
             <wp:extent cx="4486275" cy="2428875"/>
@@ -7439,12 +7489,19 @@
     </w:p>
     <w:p>
       <w:pPr>
-        <w:pStyle w:val="MTemaNormal"/>
+        <w:spacing w:after="200" w:line="276" w:lineRule="auto"/>
+        <w:rPr>
+          <w:rFonts w:ascii="Verdana" w:hAnsi="Verdana" w:cs="Arial"/>
+        </w:rPr>
       </w:pPr>
+      <w:r>
+        <w:br w:type="page"/>
+      </w:r>
     </w:p>
     <w:tbl>
       <w:tblPr>
         <w:tblW w:w="6580" w:type="dxa"/>
+        <w:jc w:val="center"/>
         <w:tblInd w:w="65" w:type="dxa"/>
         <w:tblCellMar>
           <w:left w:w="70" w:type="dxa"/>
@@ -7460,6 +7517,7 @@
       <w:tr>
         <w:trPr>
           <w:trHeight w:val="300"/>
+          <w:jc w:val="center"/>
         </w:trPr>
         <w:tc>
           <w:tcPr>
@@ -7481,18 +7539,18 @@
                 <w:rFonts w:ascii="Calibri" w:hAnsi="Calibri" w:cs="Calibri"/>
                 <w:color w:val="000000"/>
                 <w:sz w:val="22"/>
-                <w:szCs w:val="22"/>
-                <w:lang w:val="es-UY" w:eastAsia="es-UY"/>
-              </w:rPr>
-            </w:pPr>
-            <w:r>
-              <w:rPr>
-                <w:rFonts w:ascii="Calibri" w:hAnsi="Calibri" w:cs="Calibri"/>
-                <w:color w:val="000000"/>
-                <w:sz w:val="22"/>
-                <w:szCs w:val="22"/>
-                <w:lang w:val="es-UY" w:eastAsia="es-UY"/>
-              </w:rPr>
+                <w:lang w:val="es-UY" w:eastAsia="es-UY"/>
+              </w:rPr>
+            </w:pPr>
+            <w:r>
+              <w:rPr>
+                <w:rFonts w:ascii="Calibri" w:hAnsi="Calibri" w:cs="Calibri"/>
+                <w:color w:val="000000"/>
+                <w:sz w:val="22"/>
+                <w:szCs w:val="22"/>
+                <w:lang w:val="es-UY" w:eastAsia="es-UY"/>
+              </w:rPr>
+              <w:lastRenderedPageBreak/>
               <w:t>Esfuerzo por persona / consolidado</w:t>
             </w:r>
           </w:p>
@@ -7517,7 +7575,6 @@
                 <w:rFonts w:ascii="Calibri" w:hAnsi="Calibri" w:cs="Calibri"/>
                 <w:color w:val="000000"/>
                 <w:sz w:val="22"/>
-                <w:szCs w:val="22"/>
                 <w:lang w:val="es-UY" w:eastAsia="es-UY"/>
               </w:rPr>
             </w:pPr>
@@ -7553,7 +7610,6 @@
                 <w:rFonts w:ascii="Calibri" w:hAnsi="Calibri" w:cs="Calibri"/>
                 <w:color w:val="000000"/>
                 <w:sz w:val="22"/>
-                <w:szCs w:val="22"/>
                 <w:lang w:val="es-UY" w:eastAsia="es-UY"/>
               </w:rPr>
             </w:pPr>
@@ -7573,6 +7629,7 @@
       <w:tr>
         <w:trPr>
           <w:trHeight w:val="300"/>
+          <w:jc w:val="center"/>
         </w:trPr>
         <w:tc>
           <w:tcPr>
@@ -7594,7 +7651,6 @@
                 <w:rFonts w:ascii="Calibri" w:hAnsi="Calibri" w:cs="Calibri"/>
                 <w:color w:val="000000"/>
                 <w:sz w:val="22"/>
-                <w:szCs w:val="22"/>
                 <w:lang w:val="es-UY" w:eastAsia="es-UY"/>
               </w:rPr>
             </w:pPr>
@@ -7630,7 +7686,6 @@
                 <w:rFonts w:ascii="Calibri" w:hAnsi="Calibri" w:cs="Calibri"/>
                 <w:color w:val="000000"/>
                 <w:sz w:val="22"/>
-                <w:szCs w:val="22"/>
                 <w:lang w:val="es-UY" w:eastAsia="es-UY"/>
               </w:rPr>
             </w:pPr>
@@ -7666,7 +7721,6 @@
                 <w:rFonts w:ascii="Calibri" w:hAnsi="Calibri" w:cs="Calibri"/>
                 <w:color w:val="000000"/>
                 <w:sz w:val="22"/>
-                <w:szCs w:val="22"/>
                 <w:lang w:val="es-UY" w:eastAsia="es-UY"/>
               </w:rPr>
             </w:pPr>
@@ -7686,6 +7740,7 @@
       <w:tr>
         <w:trPr>
           <w:trHeight w:val="300"/>
+          <w:jc w:val="center"/>
         </w:trPr>
         <w:tc>
           <w:tcPr>
@@ -7707,19 +7762,28 @@
                 <w:rFonts w:ascii="Calibri" w:hAnsi="Calibri" w:cs="Calibri"/>
                 <w:color w:val="000000"/>
                 <w:sz w:val="22"/>
-                <w:szCs w:val="22"/>
-                <w:lang w:val="es-UY" w:eastAsia="es-UY"/>
-              </w:rPr>
-            </w:pPr>
-            <w:r>
-              <w:rPr>
-                <w:rFonts w:ascii="Calibri" w:hAnsi="Calibri" w:cs="Calibri"/>
-                <w:color w:val="000000"/>
-                <w:sz w:val="22"/>
-                <w:szCs w:val="22"/>
-                <w:lang w:val="es-UY" w:eastAsia="es-UY"/>
-              </w:rPr>
-              <w:t>Alejandro Garcia</w:t>
+                <w:lang w:val="es-UY" w:eastAsia="es-UY"/>
+              </w:rPr>
+            </w:pPr>
+            <w:r>
+              <w:rPr>
+                <w:rFonts w:ascii="Calibri" w:hAnsi="Calibri" w:cs="Calibri"/>
+                <w:color w:val="000000"/>
+                <w:sz w:val="22"/>
+                <w:szCs w:val="22"/>
+                <w:lang w:val="es-UY" w:eastAsia="es-UY"/>
+              </w:rPr>
+              <w:t xml:space="preserve">Alejandro </w:t>
+            </w:r>
+            <w:r>
+              <w:rPr>
+                <w:rFonts w:ascii="Calibri" w:hAnsi="Calibri" w:cs="Calibri"/>
+                <w:color w:val="000000"/>
+                <w:sz w:val="22"/>
+                <w:szCs w:val="22"/>
+                <w:lang w:val="es-UY" w:eastAsia="es-UY"/>
+              </w:rPr>
+              <w:t>García</w:t>
             </w:r>
           </w:p>
         </w:tc>
@@ -7744,7 +7808,6 @@
                 <w:rFonts w:ascii="Calibri" w:hAnsi="Calibri" w:cs="Calibri"/>
                 <w:color w:val="000000"/>
                 <w:sz w:val="22"/>
-                <w:szCs w:val="22"/>
                 <w:lang w:val="es-UY" w:eastAsia="es-UY"/>
               </w:rPr>
             </w:pPr>
@@ -7781,7 +7844,6 @@
                 <w:rFonts w:ascii="Calibri" w:hAnsi="Calibri" w:cs="Calibri"/>
                 <w:color w:val="000000"/>
                 <w:sz w:val="22"/>
-                <w:szCs w:val="22"/>
                 <w:lang w:val="es-UY" w:eastAsia="es-UY"/>
               </w:rPr>
             </w:pPr>
@@ -7801,6 +7863,7 @@
       <w:tr>
         <w:trPr>
           <w:trHeight w:val="300"/>
+          <w:jc w:val="center"/>
         </w:trPr>
         <w:tc>
           <w:tcPr>
@@ -7822,7 +7885,6 @@
                 <w:rFonts w:ascii="Calibri" w:hAnsi="Calibri" w:cs="Calibri"/>
                 <w:color w:val="000000"/>
                 <w:sz w:val="22"/>
-                <w:szCs w:val="22"/>
                 <w:lang w:val="es-UY" w:eastAsia="es-UY"/>
               </w:rPr>
             </w:pPr>
@@ -7859,7 +7921,6 @@
                 <w:rFonts w:ascii="Calibri" w:hAnsi="Calibri" w:cs="Calibri"/>
                 <w:color w:val="000000"/>
                 <w:sz w:val="22"/>
-                <w:szCs w:val="22"/>
                 <w:lang w:val="es-UY" w:eastAsia="es-UY"/>
               </w:rPr>
             </w:pPr>
@@ -7896,7 +7957,6 @@
                 <w:rFonts w:ascii="Calibri" w:hAnsi="Calibri" w:cs="Calibri"/>
                 <w:color w:val="000000"/>
                 <w:sz w:val="22"/>
-                <w:szCs w:val="22"/>
                 <w:lang w:val="es-UY" w:eastAsia="es-UY"/>
               </w:rPr>
             </w:pPr>
@@ -7916,6 +7976,7 @@
       <w:tr>
         <w:trPr>
           <w:trHeight w:val="300"/>
+          <w:jc w:val="center"/>
         </w:trPr>
         <w:tc>
           <w:tcPr>
@@ -7937,7 +7998,6 @@
                 <w:rFonts w:ascii="Calibri" w:hAnsi="Calibri" w:cs="Calibri"/>
                 <w:color w:val="000000"/>
                 <w:sz w:val="22"/>
-                <w:szCs w:val="22"/>
                 <w:lang w:val="es-UY" w:eastAsia="es-UY"/>
               </w:rPr>
             </w:pPr>
@@ -7974,7 +8034,6 @@
                 <w:rFonts w:ascii="Calibri" w:hAnsi="Calibri" w:cs="Calibri"/>
                 <w:color w:val="000000"/>
                 <w:sz w:val="22"/>
-                <w:szCs w:val="22"/>
                 <w:lang w:val="es-UY" w:eastAsia="es-UY"/>
               </w:rPr>
             </w:pPr>
@@ -8011,7 +8070,6 @@
                 <w:rFonts w:ascii="Calibri" w:hAnsi="Calibri" w:cs="Calibri"/>
                 <w:color w:val="000000"/>
                 <w:sz w:val="22"/>
-                <w:szCs w:val="22"/>
                 <w:lang w:val="es-UY" w:eastAsia="es-UY"/>
               </w:rPr>
             </w:pPr>
@@ -8031,6 +8089,7 @@
       <w:tr>
         <w:trPr>
           <w:trHeight w:val="300"/>
+          <w:jc w:val="center"/>
         </w:trPr>
         <w:tc>
           <w:tcPr>
@@ -8052,7 +8111,6 @@
                 <w:rFonts w:ascii="Calibri" w:hAnsi="Calibri" w:cs="Calibri"/>
                 <w:color w:val="000000"/>
                 <w:sz w:val="22"/>
-                <w:szCs w:val="22"/>
                 <w:lang w:val="es-UY" w:eastAsia="es-UY"/>
               </w:rPr>
             </w:pPr>
@@ -8089,7 +8147,6 @@
                 <w:rFonts w:ascii="Calibri" w:hAnsi="Calibri" w:cs="Calibri"/>
                 <w:color w:val="000000"/>
                 <w:sz w:val="22"/>
-                <w:szCs w:val="22"/>
                 <w:lang w:val="es-UY" w:eastAsia="es-UY"/>
               </w:rPr>
             </w:pPr>
@@ -8126,7 +8183,6 @@
                 <w:rFonts w:ascii="Calibri" w:hAnsi="Calibri" w:cs="Calibri"/>
                 <w:color w:val="000000"/>
                 <w:sz w:val="22"/>
-                <w:szCs w:val="22"/>
                 <w:lang w:val="es-UY" w:eastAsia="es-UY"/>
               </w:rPr>
             </w:pPr>
@@ -8146,6 +8202,7 @@
       <w:tr>
         <w:trPr>
           <w:trHeight w:val="300"/>
+          <w:jc w:val="center"/>
         </w:trPr>
         <w:tc>
           <w:tcPr>
@@ -8167,7 +8224,6 @@
                 <w:rFonts w:ascii="Calibri" w:hAnsi="Calibri" w:cs="Calibri"/>
                 <w:color w:val="000000"/>
                 <w:sz w:val="22"/>
-                <w:szCs w:val="22"/>
                 <w:lang w:val="es-UY" w:eastAsia="es-UY"/>
               </w:rPr>
             </w:pPr>
@@ -8204,7 +8260,6 @@
                 <w:rFonts w:ascii="Calibri" w:hAnsi="Calibri" w:cs="Calibri"/>
                 <w:color w:val="000000"/>
                 <w:sz w:val="22"/>
-                <w:szCs w:val="22"/>
                 <w:lang w:val="es-UY" w:eastAsia="es-UY"/>
               </w:rPr>
             </w:pPr>
@@ -8241,7 +8296,6 @@
                 <w:rFonts w:ascii="Calibri" w:hAnsi="Calibri" w:cs="Calibri"/>
                 <w:color w:val="000000"/>
                 <w:sz w:val="22"/>
-                <w:szCs w:val="22"/>
                 <w:lang w:val="es-UY" w:eastAsia="es-UY"/>
               </w:rPr>
             </w:pPr>
@@ -8261,6 +8315,7 @@
       <w:tr>
         <w:trPr>
           <w:trHeight w:val="300"/>
+          <w:jc w:val="center"/>
         </w:trPr>
         <w:tc>
           <w:tcPr>
@@ -8282,7 +8337,6 @@
                 <w:rFonts w:ascii="Calibri" w:hAnsi="Calibri" w:cs="Calibri"/>
                 <w:color w:val="000000"/>
                 <w:sz w:val="22"/>
-                <w:szCs w:val="22"/>
                 <w:lang w:val="es-UY" w:eastAsia="es-UY"/>
               </w:rPr>
             </w:pPr>
@@ -8319,7 +8373,6 @@
                 <w:rFonts w:ascii="Calibri" w:hAnsi="Calibri" w:cs="Calibri"/>
                 <w:color w:val="000000"/>
                 <w:sz w:val="22"/>
-                <w:szCs w:val="22"/>
                 <w:lang w:val="es-UY" w:eastAsia="es-UY"/>
               </w:rPr>
             </w:pPr>
@@ -8356,7 +8409,6 @@
                 <w:rFonts w:ascii="Calibri" w:hAnsi="Calibri" w:cs="Calibri"/>
                 <w:color w:val="000000"/>
                 <w:sz w:val="22"/>
-                <w:szCs w:val="22"/>
                 <w:lang w:val="es-UY" w:eastAsia="es-UY"/>
               </w:rPr>
             </w:pPr>
@@ -8376,6 +8428,7 @@
       <w:tr>
         <w:trPr>
           <w:trHeight w:val="300"/>
+          <w:jc w:val="center"/>
         </w:trPr>
         <w:tc>
           <w:tcPr>
@@ -8397,7 +8450,6 @@
                 <w:rFonts w:ascii="Calibri" w:hAnsi="Calibri" w:cs="Calibri"/>
                 <w:color w:val="000000"/>
                 <w:sz w:val="22"/>
-                <w:szCs w:val="22"/>
                 <w:lang w:val="es-UY" w:eastAsia="es-UY"/>
               </w:rPr>
             </w:pPr>
@@ -8434,7 +8486,6 @@
                 <w:rFonts w:ascii="Calibri" w:hAnsi="Calibri" w:cs="Calibri"/>
                 <w:color w:val="000000"/>
                 <w:sz w:val="22"/>
-                <w:szCs w:val="22"/>
                 <w:lang w:val="es-UY" w:eastAsia="es-UY"/>
               </w:rPr>
             </w:pPr>
@@ -8471,7 +8522,6 @@
                 <w:rFonts w:ascii="Calibri" w:hAnsi="Calibri" w:cs="Calibri"/>
                 <w:color w:val="000000"/>
                 <w:sz w:val="22"/>
-                <w:szCs w:val="22"/>
                 <w:lang w:val="es-UY" w:eastAsia="es-UY"/>
               </w:rPr>
             </w:pPr>
@@ -8491,6 +8541,7 @@
       <w:tr>
         <w:trPr>
           <w:trHeight w:val="300"/>
+          <w:jc w:val="center"/>
         </w:trPr>
         <w:tc>
           <w:tcPr>
@@ -8512,7 +8563,6 @@
                 <w:rFonts w:ascii="Calibri" w:hAnsi="Calibri" w:cs="Calibri"/>
                 <w:color w:val="000000"/>
                 <w:sz w:val="22"/>
-                <w:szCs w:val="22"/>
                 <w:lang w:val="es-UY" w:eastAsia="es-UY"/>
               </w:rPr>
             </w:pPr>
@@ -8549,7 +8599,6 @@
                 <w:rFonts w:ascii="Calibri" w:hAnsi="Calibri" w:cs="Calibri"/>
                 <w:color w:val="000000"/>
                 <w:sz w:val="22"/>
-                <w:szCs w:val="22"/>
                 <w:lang w:val="es-UY" w:eastAsia="es-UY"/>
               </w:rPr>
             </w:pPr>
@@ -8586,7 +8635,6 @@
                 <w:rFonts w:ascii="Calibri" w:hAnsi="Calibri" w:cs="Calibri"/>
                 <w:color w:val="000000"/>
                 <w:sz w:val="22"/>
-                <w:szCs w:val="22"/>
                 <w:lang w:val="es-UY" w:eastAsia="es-UY"/>
               </w:rPr>
             </w:pPr>
@@ -8606,6 +8654,7 @@
       <w:tr>
         <w:trPr>
           <w:trHeight w:val="300"/>
+          <w:jc w:val="center"/>
         </w:trPr>
         <w:tc>
           <w:tcPr>
@@ -8627,19 +8676,17 @@
                 <w:rFonts w:ascii="Calibri" w:hAnsi="Calibri" w:cs="Calibri"/>
                 <w:color w:val="000000"/>
                 <w:sz w:val="22"/>
-                <w:szCs w:val="22"/>
-                <w:lang w:val="es-UY" w:eastAsia="es-UY"/>
-              </w:rPr>
-            </w:pPr>
-            <w:r>
-              <w:rPr>
-                <w:rFonts w:ascii="Calibri" w:hAnsi="Calibri" w:cs="Calibri"/>
-                <w:color w:val="000000"/>
-                <w:sz w:val="22"/>
-                <w:szCs w:val="22"/>
-                <w:lang w:val="es-UY" w:eastAsia="es-UY"/>
-              </w:rPr>
-              <w:lastRenderedPageBreak/>
+                <w:lang w:val="es-UY" w:eastAsia="es-UY"/>
+              </w:rPr>
+            </w:pPr>
+            <w:r>
+              <w:rPr>
+                <w:rFonts w:ascii="Calibri" w:hAnsi="Calibri" w:cs="Calibri"/>
+                <w:color w:val="000000"/>
+                <w:sz w:val="22"/>
+                <w:szCs w:val="22"/>
+                <w:lang w:val="es-UY" w:eastAsia="es-UY"/>
+              </w:rPr>
               <w:t>Leticia Vilariño</w:t>
             </w:r>
           </w:p>
@@ -8665,7 +8712,6 @@
                 <w:rFonts w:ascii="Calibri" w:hAnsi="Calibri" w:cs="Calibri"/>
                 <w:color w:val="000000"/>
                 <w:sz w:val="22"/>
-                <w:szCs w:val="22"/>
                 <w:lang w:val="es-UY" w:eastAsia="es-UY"/>
               </w:rPr>
             </w:pPr>
@@ -8702,7 +8748,6 @@
                 <w:rFonts w:ascii="Calibri" w:hAnsi="Calibri" w:cs="Calibri"/>
                 <w:color w:val="000000"/>
                 <w:sz w:val="22"/>
-                <w:szCs w:val="22"/>
                 <w:lang w:val="es-UY" w:eastAsia="es-UY"/>
               </w:rPr>
             </w:pPr>
@@ -8722,6 +8767,7 @@
       <w:tr>
         <w:trPr>
           <w:trHeight w:val="300"/>
+          <w:jc w:val="center"/>
         </w:trPr>
         <w:tc>
           <w:tcPr>
@@ -8743,7 +8789,6 @@
                 <w:rFonts w:ascii="Calibri" w:hAnsi="Calibri" w:cs="Calibri"/>
                 <w:color w:val="000000"/>
                 <w:sz w:val="22"/>
-                <w:szCs w:val="22"/>
                 <w:lang w:val="es-UY" w:eastAsia="es-UY"/>
               </w:rPr>
             </w:pPr>
@@ -8780,7 +8825,6 @@
                 <w:rFonts w:ascii="Calibri" w:hAnsi="Calibri" w:cs="Calibri"/>
                 <w:color w:val="000000"/>
                 <w:sz w:val="22"/>
-                <w:szCs w:val="22"/>
                 <w:lang w:val="es-UY" w:eastAsia="es-UY"/>
               </w:rPr>
             </w:pPr>
@@ -8817,7 +8861,6 @@
                 <w:rFonts w:ascii="Calibri" w:hAnsi="Calibri" w:cs="Calibri"/>
                 <w:color w:val="000000"/>
                 <w:sz w:val="22"/>
-                <w:szCs w:val="22"/>
                 <w:lang w:val="es-UY" w:eastAsia="es-UY"/>
               </w:rPr>
             </w:pPr>
@@ -8837,6 +8880,7 @@
       <w:tr>
         <w:trPr>
           <w:trHeight w:val="300"/>
+          <w:jc w:val="center"/>
         </w:trPr>
         <w:tc>
           <w:tcPr>
@@ -8858,7 +8902,6 @@
                 <w:rFonts w:ascii="Calibri" w:hAnsi="Calibri" w:cs="Calibri"/>
                 <w:color w:val="000000"/>
                 <w:sz w:val="22"/>
-                <w:szCs w:val="22"/>
                 <w:lang w:val="es-UY" w:eastAsia="es-UY"/>
               </w:rPr>
             </w:pPr>
@@ -8895,7 +8938,6 @@
                 <w:rFonts w:ascii="Calibri" w:hAnsi="Calibri" w:cs="Calibri"/>
                 <w:color w:val="000000"/>
                 <w:sz w:val="22"/>
-                <w:szCs w:val="22"/>
                 <w:lang w:val="es-UY" w:eastAsia="es-UY"/>
               </w:rPr>
             </w:pPr>
@@ -8932,7 +8974,6 @@
                 <w:rFonts w:ascii="Calibri" w:hAnsi="Calibri" w:cs="Calibri"/>
                 <w:color w:val="000000"/>
                 <w:sz w:val="22"/>
-                <w:szCs w:val="22"/>
                 <w:lang w:val="es-UY" w:eastAsia="es-UY"/>
               </w:rPr>
             </w:pPr>
@@ -8952,6 +8993,7 @@
       <w:tr>
         <w:trPr>
           <w:trHeight w:val="300"/>
+          <w:jc w:val="center"/>
         </w:trPr>
         <w:tc>
           <w:tcPr>
@@ -8973,7 +9015,6 @@
                 <w:rFonts w:ascii="Calibri" w:hAnsi="Calibri" w:cs="Calibri"/>
                 <w:color w:val="000000"/>
                 <w:sz w:val="22"/>
-                <w:szCs w:val="22"/>
                 <w:lang w:val="es-UY" w:eastAsia="es-UY"/>
               </w:rPr>
             </w:pPr>
@@ -9010,7 +9051,6 @@
                 <w:rFonts w:ascii="Calibri" w:hAnsi="Calibri" w:cs="Calibri"/>
                 <w:color w:val="000000"/>
                 <w:sz w:val="22"/>
-                <w:szCs w:val="22"/>
                 <w:lang w:val="es-UY" w:eastAsia="es-UY"/>
               </w:rPr>
             </w:pPr>
@@ -9047,7 +9087,6 @@
                 <w:rFonts w:ascii="Calibri" w:hAnsi="Calibri" w:cs="Calibri"/>
                 <w:color w:val="000000"/>
                 <w:sz w:val="22"/>
-                <w:szCs w:val="22"/>
                 <w:lang w:val="es-UY" w:eastAsia="es-UY"/>
               </w:rPr>
             </w:pPr>
@@ -9068,8 +9107,18 @@
     <w:p>
       <w:pPr>
         <w:pStyle w:val="MTemaNormal"/>
+        <w:jc w:val="center"/>
+      </w:pPr>
+    </w:p>
+    <w:p>
+      <w:pPr>
+        <w:pStyle w:val="MTemaNormal"/>
+        <w:jc w:val="center"/>
       </w:pPr>
       <w:r>
+        <w:rPr>
+          <w:noProof/>
+        </w:rPr>
         <w:drawing>
           <wp:inline distT="0" distB="0" distL="0" distR="0">
             <wp:extent cx="4486275" cy="2428875"/>
@@ -9087,27 +9136,33 @@
     </w:p>
     <w:p>
       <w:pPr>
-        <w:pStyle w:val="MTemaNormal"/>
+        <w:spacing w:after="200" w:line="276" w:lineRule="auto"/>
+        <w:rPr>
+          <w:rFonts w:ascii="Verdana" w:hAnsi="Verdana" w:cs="Arial"/>
+          <w:b/>
+          <w:bCs/>
+          <w:sz w:val="22"/>
+        </w:rPr>
       </w:pPr>
-    </w:p>
-    <w:p>
-      <w:pPr>
-        <w:pStyle w:val="MTemaNormal"/>
-      </w:pPr>
+      <w:r>
+        <w:br w:type="page"/>
+      </w:r>
     </w:p>
     <w:p>
       <w:pPr>
         <w:pStyle w:val="MTema1"/>
       </w:pPr>
+      <w:bookmarkStart w:id="23" w:name="_Toc274512877"/>
       <w:r>
+        <w:lastRenderedPageBreak/>
         <w:t>Indicadores</w:t>
       </w:r>
-      <w:bookmarkEnd w:id="18"/>
-      <w:bookmarkEnd w:id="19"/>
+      <w:bookmarkEnd w:id="22"/>
+      <w:bookmarkEnd w:id="23"/>
     </w:p>
     <w:p>
       <w:pPr>
-        <w:pStyle w:val="MNormal"/>
+        <w:pStyle w:val="MTemaNormal"/>
       </w:pPr>
       <w:r>
         <w:t xml:space="preserve">Se </w:t>
@@ -9118,13 +9173,7 @@
     </w:p>
     <w:p>
       <w:pPr>
-        <w:pStyle w:val="MNormal"/>
-      </w:pPr>
-    </w:p>
-    <w:p>
-      <w:pPr>
-        <w:pStyle w:val="MNormal"/>
-        <w:ind w:left="1080"/>
+        <w:pStyle w:val="MTemaNormal"/>
       </w:pPr>
       <w:r>
         <w:t xml:space="preserve">Esta semana se realizaron tareas de verificación para estabilizar lo realizado en las fases previas y presentar al cliente una versión estable. </w:t>
@@ -9132,62 +9181,39 @@
     </w:p>
     <w:p>
       <w:pPr>
-        <w:pStyle w:val="MNormal"/>
-        <w:ind w:left="1080"/>
-      </w:pPr>
-    </w:p>
-    <w:p>
-      <w:pPr>
-        <w:pStyle w:val="MNormal"/>
-        <w:ind w:left="1080"/>
+        <w:pStyle w:val="MTemaNormal"/>
       </w:pPr>
       <w:r>
         <w:t>Al igual que la semana pasada, quedan 145 horas de esfuerzo de construcción.</w:t>
       </w:r>
-    </w:p>
-    <w:p>
-      <w:pPr>
-        <w:spacing w:after="200" w:line="276" w:lineRule="auto"/>
-        <w:jc w:val="both"/>
-        <w:rPr>
-          <w:rFonts w:ascii="Verdana" w:hAnsi="Verdana" w:cs="Arial"/>
-          <w:b/>
-          <w:bCs/>
-          <w:sz w:val="22"/>
-        </w:rPr>
-      </w:pPr>
-      <w:bookmarkStart w:id="20" w:name="_Toc514674360"/>
-      <w:bookmarkStart w:id="21" w:name="_Toc514689466"/>
-      <w:bookmarkStart w:id="22" w:name="_Toc273303133"/>
-      <w:r>
-        <w:br w:type="page"/>
-      </w:r>
+      <w:bookmarkStart w:id="24" w:name="_Toc514674360"/>
+      <w:bookmarkStart w:id="25" w:name="_Toc514689466"/>
     </w:p>
     <w:p>
       <w:pPr>
         <w:pStyle w:val="MTema1"/>
       </w:pPr>
+      <w:bookmarkStart w:id="26" w:name="_Toc274512878"/>
       <w:r>
-        <w:lastRenderedPageBreak/>
         <w:t>Informe de Situación</w:t>
       </w:r>
-      <w:bookmarkEnd w:id="20"/>
-      <w:bookmarkEnd w:id="21"/>
-      <w:bookmarkEnd w:id="22"/>
+      <w:bookmarkEnd w:id="24"/>
+      <w:bookmarkEnd w:id="25"/>
+      <w:bookmarkEnd w:id="26"/>
     </w:p>
     <w:p>
       <w:pPr>
         <w:pStyle w:val="MTema2"/>
       </w:pPr>
-      <w:bookmarkStart w:id="23" w:name="_Toc514674361"/>
-      <w:bookmarkStart w:id="24" w:name="_Toc514689467"/>
-      <w:bookmarkStart w:id="25" w:name="_Toc273303134"/>
+      <w:bookmarkStart w:id="27" w:name="_Toc514674361"/>
+      <w:bookmarkStart w:id="28" w:name="_Toc514689467"/>
+      <w:bookmarkStart w:id="29" w:name="_Toc274512879"/>
       <w:r>
         <w:t>Estado del proyecto</w:t>
       </w:r>
-      <w:bookmarkEnd w:id="23"/>
-      <w:bookmarkEnd w:id="24"/>
-      <w:bookmarkEnd w:id="25"/>
+      <w:bookmarkEnd w:id="27"/>
+      <w:bookmarkEnd w:id="28"/>
+      <w:bookmarkEnd w:id="29"/>
     </w:p>
     <w:p>
       <w:pPr>
@@ -9200,11 +9226,7 @@
     <w:p>
       <w:pPr>
         <w:pStyle w:val="MTemaNormal"/>
-      </w:pPr>
-    </w:p>
-    <w:p>
-      <w:pPr>
-        <w:pStyle w:val="MTemaNormal"/>
+        <w:spacing w:before="240" w:after="240"/>
         <w:rPr>
           <w:u w:val="single"/>
         </w:rPr>
@@ -9225,42 +9247,41 @@
         <w:rPr>
           <w:u w:val="single"/>
         </w:rPr>
-        <w:t>, envío el archivo del MS proyect.</w:t>
+        <w:t xml:space="preserve">, envío el archivo del MS </w:t>
       </w:r>
-    </w:p>
-    <w:p>
-      <w:pPr>
-        <w:pStyle w:val="MTemaNormal"/>
+      <w:r>
         <w:rPr>
           <w:u w:val="single"/>
         </w:rPr>
-      </w:pPr>
+        <w:t>Proj</w:t>
+      </w:r>
       <w:r>
-        <w:t xml:space="preserve"> </w:t>
+        <w:rPr>
+          <w:u w:val="single"/>
+        </w:rPr>
+        <w:t>ect.</w:t>
       </w:r>
     </w:p>
     <w:p>
       <w:pPr>
         <w:pStyle w:val="MTema2"/>
       </w:pPr>
-      <w:bookmarkStart w:id="26" w:name="_Toc514674362"/>
-      <w:bookmarkStart w:id="27" w:name="_Toc514689468"/>
-      <w:bookmarkStart w:id="28" w:name="_Toc273303135"/>
+      <w:bookmarkStart w:id="30" w:name="_Toc514674362"/>
+      <w:bookmarkStart w:id="31" w:name="_Toc514689468"/>
+      <w:bookmarkStart w:id="32" w:name="_Toc274512880"/>
       <w:r>
         <w:t>Desviaciones ocurridas</w:t>
       </w:r>
-      <w:bookmarkEnd w:id="26"/>
-      <w:bookmarkEnd w:id="27"/>
-      <w:bookmarkEnd w:id="28"/>
+      <w:bookmarkEnd w:id="30"/>
+      <w:bookmarkEnd w:id="31"/>
+      <w:bookmarkEnd w:id="32"/>
     </w:p>
     <w:p>
       <w:pPr>
-        <w:pStyle w:val="MNormal"/>
-        <w:ind w:left="1080"/>
+        <w:pStyle w:val="MTemaNormal"/>
       </w:pPr>
-      <w:bookmarkStart w:id="29" w:name="_Toc514674363"/>
-      <w:bookmarkStart w:id="30" w:name="_Toc514689469"/>
-      <w:bookmarkStart w:id="31" w:name="_Toc273303136"/>
+      <w:bookmarkStart w:id="33" w:name="_Toc514674363"/>
+      <w:bookmarkStart w:id="34" w:name="_Toc514689469"/>
       <w:r>
         <w:t>La falta de las cuentas de Azure, que aún no tenemos, hizo que tuviéramos que levantar entornos locales, lo que atrasó el trabajo de forma considerable</w:t>
       </w:r>
@@ -9275,13 +9296,14 @@
       <w:pPr>
         <w:pStyle w:val="MTema2"/>
       </w:pPr>
+      <w:bookmarkStart w:id="35" w:name="_Toc274512881"/>
       <w:r>
         <w:t>Incidencias encontradas</w:t>
       </w:r>
+      <w:bookmarkEnd w:id="35"/>
     </w:p>
-    <w:bookmarkEnd w:id="29"/>
-    <w:bookmarkEnd w:id="30"/>
-    <w:bookmarkEnd w:id="31"/>
+    <w:bookmarkEnd w:id="33"/>
+    <w:bookmarkEnd w:id="34"/>
     <w:p>
       <w:pPr>
         <w:pStyle w:val="MTemaNormal"/>
@@ -9294,15 +9316,15 @@
       <w:pPr>
         <w:pStyle w:val="MTema2"/>
       </w:pPr>
-      <w:bookmarkStart w:id="32" w:name="_Toc514674364"/>
-      <w:bookmarkStart w:id="33" w:name="_Toc514689470"/>
-      <w:bookmarkStart w:id="34" w:name="_Toc273303137"/>
+      <w:bookmarkStart w:id="36" w:name="_Toc514674364"/>
+      <w:bookmarkStart w:id="37" w:name="_Toc514689470"/>
+      <w:bookmarkStart w:id="38" w:name="_Toc274512882"/>
       <w:r>
         <w:t>Estado de Riesgos</w:t>
       </w:r>
-      <w:bookmarkEnd w:id="32"/>
-      <w:bookmarkEnd w:id="33"/>
-      <w:bookmarkEnd w:id="34"/>
+      <w:bookmarkEnd w:id="36"/>
+      <w:bookmarkEnd w:id="37"/>
+      <w:bookmarkEnd w:id="38"/>
     </w:p>
     <w:p>
       <w:pPr>
@@ -9316,31 +9338,24 @@
       <w:pPr>
         <w:pStyle w:val="MTema1"/>
       </w:pPr>
-      <w:bookmarkStart w:id="35" w:name="_Toc514674365"/>
-      <w:bookmarkStart w:id="36" w:name="_Toc514689471"/>
-      <w:bookmarkStart w:id="37" w:name="_Toc273303138"/>
+      <w:bookmarkStart w:id="39" w:name="_Toc514674365"/>
+      <w:bookmarkStart w:id="40" w:name="_Toc514689471"/>
+      <w:bookmarkStart w:id="41" w:name="_Toc274512883"/>
       <w:r>
         <w:t>E</w:t>
       </w:r>
       <w:r>
         <w:t>valuación</w:t>
       </w:r>
-      <w:bookmarkEnd w:id="35"/>
-      <w:bookmarkEnd w:id="36"/>
-      <w:bookmarkEnd w:id="37"/>
+      <w:bookmarkEnd w:id="39"/>
+      <w:bookmarkEnd w:id="40"/>
+      <w:bookmarkEnd w:id="41"/>
     </w:p>
     <w:p>
       <w:pPr>
-        <w:ind w:left="567"/>
-        <w:jc w:val="both"/>
-        <w:rPr>
-          <w:rFonts w:ascii="Verdana" w:hAnsi="Verdana"/>
-        </w:rPr>
+        <w:pStyle w:val="MTemaNormal"/>
       </w:pPr>
       <w:r>
-        <w:rPr>
-          <w:rFonts w:ascii="Verdana" w:hAnsi="Verdana"/>
-        </w:rPr>
         <w:t>Vicente y Federico registraron menos horas que lo esperado. Como la verificación de los casos que les competían era muy sencilla es esperable. El encargado de verificación, Alejandro, trabajó mucho, lo cual es razonable también. Gran parte de las horas de los implementadores, y algunas del administrador, salieron de una jornada de diez horas el domingo pasado, para integrar todo lo implementado en la fase de elaboración. El resto se uso en documentar algunas cosas importantes faltantes, en particular el diseño del sistema y especificar más el cronograma del proyecto. Establecimos todas las fechas de muestra con el cliente, quién confirmó la primera y quedó en ir confirmando las siguientes. En resumen, ordenamos un poco el trabajo, actualizamos trabajo atrasado, y planificamos en más detalle el resto del proyecto. En las siguientes semanas estaremos construyendo las funcionalidades restantes y verificando lo construido iteración a iteración.</w:t>
       </w:r>
     </w:p>
@@ -9457,7 +9472,7 @@
         <w:rStyle w:val="Nmerodepgina"/>
         <w:noProof/>
       </w:rPr>
-      <w:t>8</w:t>
+      <w:t>9</w:t>
     </w:r>
     <w:r>
       <w:rPr>
@@ -10875,7 +10890,7 @@
 <file path=word/charts/chart1.xml><?xml version="1.0" encoding="utf-8"?>
 <c:chartSpace xmlns:c="http://schemas.openxmlformats.org/drawingml/2006/chart" xmlns:a="http://schemas.openxmlformats.org/drawingml/2006/main" xmlns:r="http://schemas.openxmlformats.org/officeDocument/2006/relationships">
   <c:date1904 val="1"/>
-  <c:lang val="es-UY"/>
+  <c:lang val="es-ES"/>
   <c:chart>
     <c:title/>
     <c:plotArea>
@@ -10985,24 +11000,24 @@
           </c:val>
         </c:ser>
         <c:gapWidth val="100"/>
-        <c:axId val="68102016"/>
-        <c:axId val="68153728"/>
+        <c:axId val="59418880"/>
+        <c:axId val="61177856"/>
       </c:barChart>
       <c:catAx>
-        <c:axId val="68102016"/>
+        <c:axId val="59418880"/>
         <c:scaling>
           <c:orientation val="minMax"/>
         </c:scaling>
         <c:axPos val="b"/>
         <c:tickLblPos val="nextTo"/>
-        <c:crossAx val="68153728"/>
+        <c:crossAx val="61177856"/>
         <c:crosses val="autoZero"/>
         <c:auto val="1"/>
         <c:lblAlgn val="ctr"/>
         <c:lblOffset val="100"/>
       </c:catAx>
       <c:valAx>
-        <c:axId val="68153728"/>
+        <c:axId val="61177856"/>
         <c:scaling>
           <c:orientation val="minMax"/>
         </c:scaling>
@@ -11010,7 +11025,7 @@
         <c:majorGridlines/>
         <c:numFmt formatCode="General" sourceLinked="1"/>
         <c:tickLblPos val="nextTo"/>
-        <c:crossAx val="68102016"/>
+        <c:crossAx val="59418880"/>
         <c:crosses val="autoZero"/>
         <c:crossBetween val="between"/>
       </c:valAx>
@@ -11024,7 +11039,7 @@
           <a:pPr rtl="0">
             <a:defRPr/>
           </a:pPr>
-          <a:endParaRPr lang="es-UY"/>
+          <a:endParaRPr lang="es-ES"/>
         </a:p>
       </c:txPr>
     </c:legend>
@@ -11036,7 +11051,7 @@
 
 <file path=word/charts/chart2.xml><?xml version="1.0" encoding="utf-8"?>
 <c:chartSpace xmlns:c="http://schemas.openxmlformats.org/drawingml/2006/chart" xmlns:a="http://schemas.openxmlformats.org/drawingml/2006/main" xmlns:r="http://schemas.openxmlformats.org/officeDocument/2006/relationships">
-  <c:lang val="es-UY"/>
+  <c:lang val="es-ES"/>
   <c:chart>
     <c:title/>
     <c:plotArea>
@@ -11149,24 +11164,24 @@
           </c:val>
         </c:ser>
         <c:gapWidth val="100"/>
-        <c:axId val="74369280"/>
-        <c:axId val="74407936"/>
+        <c:axId val="61358464"/>
+        <c:axId val="61360384"/>
       </c:barChart>
       <c:catAx>
-        <c:axId val="74369280"/>
+        <c:axId val="61358464"/>
         <c:scaling>
           <c:orientation val="minMax"/>
         </c:scaling>
         <c:axPos val="b"/>
         <c:tickLblPos val="nextTo"/>
-        <c:crossAx val="74407936"/>
+        <c:crossAx val="61360384"/>
         <c:crosses val="autoZero"/>
         <c:auto val="1"/>
         <c:lblAlgn val="ctr"/>
         <c:lblOffset val="100"/>
       </c:catAx>
       <c:valAx>
-        <c:axId val="74407936"/>
+        <c:axId val="61360384"/>
         <c:scaling>
           <c:orientation val="minMax"/>
         </c:scaling>
@@ -11174,7 +11189,7 @@
         <c:majorGridlines/>
         <c:numFmt formatCode="General" sourceLinked="1"/>
         <c:tickLblPos val="nextTo"/>
-        <c:crossAx val="74369280"/>
+        <c:crossAx val="61358464"/>
         <c:crosses val="autoZero"/>
         <c:crossBetween val="between"/>
       </c:valAx>
@@ -11188,7 +11203,7 @@
           <a:pPr rtl="0">
             <a:defRPr/>
           </a:pPr>
-          <a:endParaRPr lang="es-UY"/>
+          <a:endParaRPr lang="es-ES"/>
         </a:p>
       </c:txPr>
     </c:legend>
@@ -11200,7 +11215,8 @@
 
 <file path=word/charts/chart3.xml><?xml version="1.0" encoding="utf-8"?>
 <c:chartSpace xmlns:c="http://schemas.openxmlformats.org/drawingml/2006/chart" xmlns:a="http://schemas.openxmlformats.org/drawingml/2006/main" xmlns:r="http://schemas.openxmlformats.org/officeDocument/2006/relationships">
-  <c:lang val="es-UY"/>
+  <c:date1904 val="1"/>
+  <c:lang val="es-ES"/>
   <c:chart>
     <c:title/>
     <c:plotArea>
@@ -11315,7 +11331,7 @@
           <a:pPr rtl="0">
             <a:defRPr/>
           </a:pPr>
-          <a:endParaRPr lang="es-UY"/>
+          <a:endParaRPr lang="es-ES"/>
         </a:p>
       </c:txPr>
     </c:legend>
@@ -11327,7 +11343,7 @@
 
 <file path=word/charts/chart4.xml><?xml version="1.0" encoding="utf-8"?>
 <c:chartSpace xmlns:c="http://schemas.openxmlformats.org/drawingml/2006/chart" xmlns:a="http://schemas.openxmlformats.org/drawingml/2006/main" xmlns:r="http://schemas.openxmlformats.org/officeDocument/2006/relationships">
-  <c:lang val="es-UY"/>
+  <c:lang val="es-ES"/>
   <c:chart>
     <c:title/>
     <c:plotArea>
@@ -11442,7 +11458,7 @@
           <a:pPr rtl="0">
             <a:defRPr/>
           </a:pPr>
-          <a:endParaRPr lang="es-UY"/>
+          <a:endParaRPr lang="es-ES"/>
         </a:p>
       </c:txPr>
     </c:legend>
@@ -11454,7 +11470,8 @@
 
 <file path=word/charts/chart5.xml><?xml version="1.0" encoding="utf-8"?>
 <c:chartSpace xmlns:c="http://schemas.openxmlformats.org/drawingml/2006/chart" xmlns:a="http://schemas.openxmlformats.org/drawingml/2006/main" xmlns:r="http://schemas.openxmlformats.org/officeDocument/2006/relationships">
-  <c:lang val="es-UY"/>
+  <c:date1904 val="1"/>
+  <c:lang val="es-ES"/>
   <c:chart>
     <c:plotArea>
       <c:layout/>
@@ -11670,24 +11687,24 @@
           </c:val>
         </c:ser>
         <c:gapWidth val="100"/>
-        <c:axId val="77164928"/>
-        <c:axId val="77166464"/>
+        <c:axId val="72518272"/>
+        <c:axId val="73082368"/>
       </c:barChart>
       <c:catAx>
-        <c:axId val="77164928"/>
+        <c:axId val="72518272"/>
         <c:scaling>
           <c:orientation val="minMax"/>
         </c:scaling>
         <c:axPos val="b"/>
         <c:tickLblPos val="nextTo"/>
-        <c:crossAx val="77166464"/>
+        <c:crossAx val="73082368"/>
         <c:crosses val="autoZero"/>
         <c:auto val="1"/>
         <c:lblAlgn val="ctr"/>
         <c:lblOffset val="100"/>
       </c:catAx>
       <c:valAx>
-        <c:axId val="77166464"/>
+        <c:axId val="73082368"/>
         <c:scaling>
           <c:orientation val="minMax"/>
         </c:scaling>
@@ -11695,7 +11712,7 @@
         <c:majorGridlines/>
         <c:numFmt formatCode="General" sourceLinked="1"/>
         <c:tickLblPos val="nextTo"/>
-        <c:crossAx val="77164928"/>
+        <c:crossAx val="72518272"/>
         <c:crosses val="autoZero"/>
         <c:crossBetween val="between"/>
       </c:valAx>
@@ -11709,7 +11726,7 @@
           <a:pPr rtl="0">
             <a:defRPr/>
           </a:pPr>
-          <a:endParaRPr lang="es-UY"/>
+          <a:endParaRPr lang="es-ES"/>
         </a:p>
       </c:txPr>
     </c:legend>
@@ -11721,7 +11738,7 @@
 
 <file path=word/charts/chart6.xml><?xml version="1.0" encoding="utf-8"?>
 <c:chartSpace xmlns:c="http://schemas.openxmlformats.org/drawingml/2006/chart" xmlns:a="http://schemas.openxmlformats.org/drawingml/2006/main" xmlns:r="http://schemas.openxmlformats.org/officeDocument/2006/relationships">
-  <c:lang val="es-UY"/>
+  <c:lang val="es-ES"/>
   <c:chart>
     <c:plotArea>
       <c:layout/>
@@ -11937,24 +11954,24 @@
           </c:val>
         </c:ser>
         <c:gapWidth val="100"/>
-        <c:axId val="77157120"/>
-        <c:axId val="77158656"/>
+        <c:axId val="82042880"/>
+        <c:axId val="82044800"/>
       </c:barChart>
       <c:catAx>
-        <c:axId val="77157120"/>
+        <c:axId val="82042880"/>
         <c:scaling>
           <c:orientation val="minMax"/>
         </c:scaling>
         <c:axPos val="b"/>
         <c:tickLblPos val="nextTo"/>
-        <c:crossAx val="77158656"/>
+        <c:crossAx val="82044800"/>
         <c:crosses val="autoZero"/>
         <c:auto val="1"/>
         <c:lblAlgn val="ctr"/>
         <c:lblOffset val="100"/>
       </c:catAx>
       <c:valAx>
-        <c:axId val="77158656"/>
+        <c:axId val="82044800"/>
         <c:scaling>
           <c:orientation val="minMax"/>
         </c:scaling>
@@ -11962,7 +11979,7 @@
         <c:majorGridlines/>
         <c:numFmt formatCode="General" sourceLinked="1"/>
         <c:tickLblPos val="nextTo"/>
-        <c:crossAx val="77157120"/>
+        <c:crossAx val="82042880"/>
         <c:crosses val="autoZero"/>
         <c:crossBetween val="between"/>
       </c:valAx>
@@ -11976,7 +11993,7 @@
           <a:pPr rtl="0">
             <a:defRPr/>
           </a:pPr>
-          <a:endParaRPr lang="es-UY"/>
+          <a:endParaRPr lang="es-ES"/>
         </a:p>
       </c:txPr>
     </c:legend>
@@ -12274,7 +12291,7 @@
 </file>
 
 <file path=customXml/itemProps1.xml><?xml version="1.0" encoding="utf-8"?>
-<ds:datastoreItem xmlns:ds="http://schemas.openxmlformats.org/officeDocument/2006/customXml" ds:itemID="{031D8EDA-9707-4CF0-A17C-B6987EA02C3B}">
+<ds:datastoreItem xmlns:ds="http://schemas.openxmlformats.org/officeDocument/2006/customXml" ds:itemID="{545B14BF-E4AC-4291-8031-669E02396102}">
   <ds:schemaRefs>
     <ds:schemaRef ds:uri="http://schemas.openxmlformats.org/officeDocument/2006/bibliography"/>
   </ds:schemaRefs>
